--- a/Unity Essentials Log - Dustin McDaniel.docx
+++ b/Unity Essentials Log - Dustin McDaniel.docx
@@ -232,6 +232,78 @@
       </w:pPr>
       <w:r>
         <w:t>Microgame Mods</w:t>
+      </w:r>
+    </w:p>
+    <w:p>
+      <w:pPr>
+        <w:pStyle w:val="ListParagraph"/>
+        <w:numPr>
+          <w:ilvl w:val="4"/>
+          <w:numId w:val="1"/>
+        </w:numPr>
+      </w:pPr>
+      <w:r>
+        <w:t>Karting Mod: Crash Course Game Mode</w:t>
+      </w:r>
+      <w:r>
+        <w:t xml:space="preserve"> (10 min)</w:t>
+      </w:r>
+      <w:r>
+        <w:rPr>
+          <w:rFonts w:ascii="Segoe UI Emoji" w:hAnsi="Segoe UI Emoji" w:cs="Segoe UI Emoji"/>
+        </w:rPr>
+        <w:t xml:space="preserve"> </w:t>
+      </w:r>
+      <w:r>
+        <w:rPr>
+          <w:rFonts w:ascii="Segoe UI Emoji" w:hAnsi="Segoe UI Emoji" w:cs="Segoe UI Emoji"/>
+        </w:rPr>
+        <w:t>✔</w:t>
+      </w:r>
+    </w:p>
+    <w:p>
+      <w:pPr>
+        <w:pStyle w:val="ListParagraph"/>
+        <w:numPr>
+          <w:ilvl w:val="4"/>
+          <w:numId w:val="1"/>
+        </w:numPr>
+      </w:pPr>
+      <w:r>
+        <w:t>Karting Mod: Lap Course Game Mode</w:t>
+      </w:r>
+      <w:r>
+        <w:t xml:space="preserve"> </w:t>
+      </w:r>
+      <w:r>
+        <w:t>(10 min)</w:t>
+      </w:r>
+      <w:r>
+        <w:rPr>
+          <w:rFonts w:ascii="Segoe UI Emoji" w:hAnsi="Segoe UI Emoji" w:cs="Segoe UI Emoji"/>
+        </w:rPr>
+        <w:t xml:space="preserve"> </w:t>
+      </w:r>
+      <w:r>
+        <w:rPr>
+          <w:rFonts w:ascii="Segoe UI Emoji" w:hAnsi="Segoe UI Emoji" w:cs="Segoe UI Emoji"/>
+        </w:rPr>
+        <w:t>✔</w:t>
+      </w:r>
+    </w:p>
+    <w:p>
+      <w:pPr>
+        <w:pStyle w:val="ListParagraph"/>
+        <w:numPr>
+          <w:ilvl w:val="4"/>
+          <w:numId w:val="1"/>
+        </w:numPr>
+      </w:pPr>
+      <w:r>
+        <w:t>Karting Mod: Smart Karts Training Guide</w:t>
+      </w:r>
+      <w:r>
+        <w:t xml:space="preserve"> (30 min)</w:t>
       </w:r>
     </w:p>
     <w:p>
@@ -403,7 +475,7 @@
         <w:rFonts w:ascii="Symbol" w:hAnsi="Symbol" w:hint="default"/>
       </w:rPr>
     </w:lvl>
-    <w:lvl w:ilvl="4" w:tplc="04090003" w:tentative="1">
+    <w:lvl w:ilvl="4" w:tplc="04090003">
       <w:start w:val="1"/>
       <w:numFmt w:val="bullet"/>
       <w:lvlText w:val="o"/>

--- a/Unity Essentials Log - Dustin McDaniel.docx
+++ b/Unity Essentials Log - Dustin McDaniel.docx
@@ -117,6 +117,18 @@
         </w:rPr>
         <w:t>What’s Next – explore microgame (30 min)</w:t>
       </w:r>
+      <w:r>
+        <w:rPr>
+          <w:rFonts w:ascii="Segoe UI Emoji" w:hAnsi="Segoe UI Emoji" w:cs="Segoe UI Emoji"/>
+        </w:rPr>
+        <w:t xml:space="preserve"> </w:t>
+      </w:r>
+      <w:r>
+        <w:rPr>
+          <w:rFonts w:ascii="Segoe UI Emoji" w:hAnsi="Segoe UI Emoji" w:cs="Segoe UI Emoji"/>
+        </w:rPr>
+        <w:t>✔</w:t>
+      </w:r>
     </w:p>
     <w:p>
       <w:pPr>
@@ -127,15 +139,7 @@
         </w:numPr>
       </w:pPr>
       <w:r>
-        <w:t>Open New Microgame (</w:t>
-      </w:r>
-      <w:proofErr w:type="spellStart"/>
-      <w:r>
-        <w:t>daKarts</w:t>
-      </w:r>
-      <w:proofErr w:type="spellEnd"/>
-      <w:r>
-        <w:t>)</w:t>
+        <w:t>Open New Microgame (daKarts)</w:t>
       </w:r>
       <w:r>
         <w:rPr>
@@ -336,15 +340,7 @@
         </w:numPr>
       </w:pPr>
       <w:r>
-        <w:t>Open New Microgame (</w:t>
-      </w:r>
-      <w:proofErr w:type="spellStart"/>
-      <w:r>
-        <w:t>daKarts</w:t>
-      </w:r>
-      <w:proofErr w:type="spellEnd"/>
-      <w:r>
-        <w:t>)</w:t>
+        <w:t>Open New Microgame (daKarts)</w:t>
       </w:r>
       <w:r>
         <w:rPr>
@@ -381,15 +377,6 @@
       <w:pPr>
         <w:pStyle w:val="ListParagraph"/>
         <w:numPr>
-          <w:ilvl w:val="3"/>
-          <w:numId w:val="1"/>
-        </w:numPr>
-      </w:pPr>
-    </w:p>
-    <w:p>
-      <w:pPr>
-        <w:pStyle w:val="ListParagraph"/>
-        <w:numPr>
           <w:ilvl w:val="0"/>
           <w:numId w:val="1"/>
         </w:numPr>
@@ -402,12 +389,195 @@
       <w:pPr>
         <w:pStyle w:val="ListParagraph"/>
         <w:numPr>
+          <w:ilvl w:val="1"/>
+          <w:numId w:val="1"/>
+        </w:numPr>
+      </w:pPr>
+      <w:r>
+        <w:t>Prepare for the journey</w:t>
+      </w:r>
+      <w:r>
+        <w:t xml:space="preserve"> (20 min)</w:t>
+      </w:r>
+      <w:r>
+        <w:rPr>
+          <w:rFonts w:ascii="Segoe UI Emoji" w:hAnsi="Segoe UI Emoji" w:cs="Segoe UI Emoji"/>
+        </w:rPr>
+        <w:t xml:space="preserve"> </w:t>
+      </w:r>
+      <w:r>
+        <w:rPr>
+          <w:rFonts w:ascii="Segoe UI Emoji" w:hAnsi="Segoe UI Emoji" w:cs="Segoe UI Emoji"/>
+        </w:rPr>
+        <w:t>✔</w:t>
+      </w:r>
+    </w:p>
+    <w:p>
+      <w:pPr>
+        <w:pStyle w:val="ListParagraph"/>
+        <w:numPr>
+          <w:ilvl w:val="1"/>
+          <w:numId w:val="1"/>
+        </w:numPr>
+      </w:pPr>
+      <w:r>
+        <w:t>How to learn Unity</w:t>
+      </w:r>
+      <w:r>
+        <w:t xml:space="preserve"> (15 min)</w:t>
+      </w:r>
+      <w:r>
+        <w:rPr>
+          <w:rFonts w:ascii="Segoe UI Emoji" w:hAnsi="Segoe UI Emoji" w:cs="Segoe UI Emoji"/>
+        </w:rPr>
+        <w:t xml:space="preserve"> </w:t>
+      </w:r>
+      <w:r>
+        <w:rPr>
+          <w:rFonts w:ascii="Segoe UI Emoji" w:hAnsi="Segoe UI Emoji" w:cs="Segoe UI Emoji"/>
+        </w:rPr>
+        <w:t>✔</w:t>
+      </w:r>
+    </w:p>
+    <w:p>
+      <w:pPr>
+        <w:pStyle w:val="ListParagraph"/>
+        <w:numPr>
           <w:ilvl w:val="0"/>
           <w:numId w:val="1"/>
         </w:numPr>
       </w:pPr>
       <w:r>
         <w:t>Project: Start Organizing (55 min)</w:t>
+      </w:r>
+    </w:p>
+    <w:p>
+      <w:pPr>
+        <w:pStyle w:val="ListParagraph"/>
+        <w:numPr>
+          <w:ilvl w:val="1"/>
+          <w:numId w:val="1"/>
+        </w:numPr>
+      </w:pPr>
+      <w:r>
+        <w:t>Introduction to the Unity Hub</w:t>
+      </w:r>
+      <w:r>
+        <w:t xml:space="preserve"> (15 min)</w:t>
+      </w:r>
+      <w:r>
+        <w:rPr>
+          <w:rFonts w:ascii="Segoe UI Emoji" w:hAnsi="Segoe UI Emoji" w:cs="Segoe UI Emoji"/>
+        </w:rPr>
+        <w:t xml:space="preserve"> </w:t>
+      </w:r>
+      <w:r>
+        <w:rPr>
+          <w:rFonts w:ascii="Segoe UI Emoji" w:hAnsi="Segoe UI Emoji" w:cs="Segoe UI Emoji"/>
+        </w:rPr>
+        <w:t>✔</w:t>
+      </w:r>
+    </w:p>
+    <w:p>
+      <w:pPr>
+        <w:pStyle w:val="ListParagraph"/>
+        <w:numPr>
+          <w:ilvl w:val="1"/>
+          <w:numId w:val="1"/>
+        </w:numPr>
+      </w:pPr>
+      <w:r>
+        <w:t>Choose the right Unity version</w:t>
+      </w:r>
+      <w:r>
+        <w:t xml:space="preserve"> (15 min) </w:t>
+      </w:r>
+      <w:r>
+        <w:rPr>
+          <w:rFonts w:ascii="Segoe UI Emoji" w:hAnsi="Segoe UI Emoji" w:cs="Segoe UI Emoji"/>
+        </w:rPr>
+        <w:t>✔</w:t>
+      </w:r>
+    </w:p>
+    <w:p>
+      <w:pPr>
+        <w:pStyle w:val="ListParagraph"/>
+        <w:numPr>
+          <w:ilvl w:val="1"/>
+          <w:numId w:val="1"/>
+        </w:numPr>
+      </w:pPr>
+      <w:r>
+        <w:t>Unity Plans: What's right for me?</w:t>
+      </w:r>
+      <w:r>
+        <w:t xml:space="preserve"> (25 min)</w:t>
+      </w:r>
+      <w:r>
+        <w:rPr>
+          <w:rFonts w:ascii="Segoe UI Emoji" w:hAnsi="Segoe UI Emoji" w:cs="Segoe UI Emoji"/>
+        </w:rPr>
+        <w:t xml:space="preserve"> </w:t>
+      </w:r>
+      <w:r>
+        <w:rPr>
+          <w:rFonts w:ascii="Segoe UI Emoji" w:hAnsi="Segoe UI Emoji" w:cs="Segoe UI Emoji"/>
+        </w:rPr>
+        <w:t>✔</w:t>
+      </w:r>
+    </w:p>
+    <w:p>
+      <w:pPr>
+        <w:pStyle w:val="ListParagraph"/>
+        <w:numPr>
+          <w:ilvl w:val="0"/>
+          <w:numId w:val="1"/>
+        </w:numPr>
+      </w:pPr>
+      <w:r>
+        <w:t>Install Unity and the Hub</w:t>
+      </w:r>
+      <w:r>
+        <w:t xml:space="preserve"> (45 min) </w:t>
+      </w:r>
+      <w:r>
+        <w:rPr>
+          <w:rFonts w:ascii="Segoe UI Emoji" w:hAnsi="Segoe UI Emoji" w:cs="Segoe UI Emoji"/>
+        </w:rPr>
+        <w:t>✔</w:t>
+      </w:r>
+    </w:p>
+    <w:p>
+      <w:pPr>
+        <w:pStyle w:val="ListParagraph"/>
+        <w:numPr>
+          <w:ilvl w:val="0"/>
+          <w:numId w:val="1"/>
+        </w:numPr>
+        <w:shd w:val="clear" w:color="auto" w:fill="FFFFFF"/>
+        <w:spacing w:after="0" w:line="240" w:lineRule="auto"/>
+        <w:outlineLvl w:val="0"/>
+        <w:rPr>
+          <w:rFonts w:ascii="Arial" w:eastAsia="Times New Roman" w:hAnsi="Arial" w:cs="Arial"/>
+          <w:b/>
+          <w:bCs/>
+          <w:color w:val="FFFFFF"/>
+          <w:kern w:val="36"/>
+          <w:sz w:val="60"/>
+          <w:szCs w:val="60"/>
+        </w:rPr>
+      </w:pPr>
+      <w:r>
+        <w:rPr>
+          <w:rFonts w:ascii="Arial" w:eastAsia="Times New Roman" w:hAnsi="Arial" w:cs="Arial"/>
+          <w:b/>
+          <w:bCs/>
+          <w:color w:val="FFFFFF"/>
+          <w:kern w:val="36"/>
+          <w:sz w:val="60"/>
+          <w:szCs w:val="60"/>
+        </w:rPr>
+        <w:t>U</w:t>
       </w:r>
     </w:p>
     <w:p/>
@@ -941,6 +1111,26 @@
     <w:name w:val="Normal"/>
     <w:qFormat/>
   </w:style>
+  <w:style w:type="paragraph" w:styleId="Heading1">
+    <w:name w:val="heading 1"/>
+    <w:basedOn w:val="Normal"/>
+    <w:link w:val="Heading1Char"/>
+    <w:uiPriority w:val="9"/>
+    <w:qFormat/>
+    <w:rsid w:val="0010171F"/>
+    <w:pPr>
+      <w:spacing w:before="100" w:beforeAutospacing="1" w:after="100" w:afterAutospacing="1" w:line="240" w:lineRule="auto"/>
+      <w:outlineLvl w:val="0"/>
+    </w:pPr>
+    <w:rPr>
+      <w:rFonts w:ascii="Times New Roman" w:eastAsia="Times New Roman" w:hAnsi="Times New Roman" w:cs="Times New Roman"/>
+      <w:b/>
+      <w:bCs/>
+      <w:kern w:val="36"/>
+      <w:sz w:val="48"/>
+      <w:szCs w:val="48"/>
+    </w:rPr>
+  </w:style>
   <w:style w:type="character" w:default="1" w:styleId="DefaultParagraphFont">
     <w:name w:val="Default Paragraph Font"/>
     <w:uiPriority w:val="1"/>
@@ -1006,6 +1196,21 @@
       <w:ind w:left="720"/>
       <w:contextualSpacing/>
     </w:pPr>
+  </w:style>
+  <w:style w:type="character" w:customStyle="1" w:styleId="Heading1Char">
+    <w:name w:val="Heading 1 Char"/>
+    <w:basedOn w:val="DefaultParagraphFont"/>
+    <w:link w:val="Heading1"/>
+    <w:uiPriority w:val="9"/>
+    <w:rsid w:val="0010171F"/>
+    <w:rPr>
+      <w:rFonts w:ascii="Times New Roman" w:eastAsia="Times New Roman" w:hAnsi="Times New Roman" w:cs="Times New Roman"/>
+      <w:b/>
+      <w:bCs/>
+      <w:kern w:val="36"/>
+      <w:sz w:val="48"/>
+      <w:szCs w:val="48"/>
+    </w:rPr>
   </w:style>
 </w:styles>
 </file>

--- a/Unity Essentials Log - Dustin McDaniel.docx
+++ b/Unity Essentials Log - Dustin McDaniel.docx
@@ -94,7 +94,16 @@
         </w:numPr>
       </w:pPr>
       <w:r>
-        <w:t xml:space="preserve">Overview – meet the crew (4 min) </w:t>
+        <w:t>Welcome to Unity Essentials</w:t>
+      </w:r>
+      <w:r>
+        <w:t xml:space="preserve"> (0min)</w:t>
+      </w:r>
+      <w:r>
+        <w:rPr>
+          <w:rFonts w:ascii="Segoe UI Emoji" w:hAnsi="Segoe UI Emoji" w:cs="Segoe UI Emoji"/>
+        </w:rPr>
+        <w:t xml:space="preserve"> </w:t>
       </w:r>
       <w:r>
         <w:rPr>
@@ -112,6 +121,99 @@
         </w:numPr>
       </w:pPr>
       <w:r>
+        <w:t>Get the setup wizard</w:t>
+      </w:r>
+      <w:r>
+        <w:t xml:space="preserve"> (30 min)</w:t>
+      </w:r>
+      <w:r>
+        <w:rPr>
+          <w:rFonts w:ascii="Segoe UI Emoji" w:hAnsi="Segoe UI Emoji" w:cs="Segoe UI Emoji"/>
+        </w:rPr>
+        <w:t xml:space="preserve"> </w:t>
+      </w:r>
+      <w:r>
+        <w:rPr>
+          <w:rFonts w:ascii="Segoe UI Emoji" w:hAnsi="Segoe UI Emoji" w:cs="Segoe UI Emoji"/>
+        </w:rPr>
+        <w:t>✔</w:t>
+      </w:r>
+    </w:p>
+    <w:p>
+      <w:pPr>
+        <w:pStyle w:val="ListParagraph"/>
+        <w:numPr>
+          <w:ilvl w:val="1"/>
+          <w:numId w:val="1"/>
+        </w:numPr>
+      </w:pPr>
+      <w:r>
+        <w:t>Unity Plans: What's right for me?</w:t>
+      </w:r>
+      <w:r>
+        <w:t xml:space="preserve"> (25 min) </w:t>
+      </w:r>
+      <w:r>
+        <w:rPr>
+          <w:rFonts w:ascii="Segoe UI Emoji" w:hAnsi="Segoe UI Emoji" w:cs="Segoe UI Emoji"/>
+        </w:rPr>
+        <w:t>✔</w:t>
+      </w:r>
+    </w:p>
+    <w:p>
+      <w:pPr>
+        <w:pStyle w:val="ListParagraph"/>
+        <w:numPr>
+          <w:ilvl w:val="1"/>
+          <w:numId w:val="1"/>
+        </w:numPr>
+      </w:pPr>
+      <w:r>
+        <w:t xml:space="preserve">Install Unity and the Hub (45 min) </w:t>
+      </w:r>
+      <w:r>
+        <w:rPr>
+          <w:rFonts w:ascii="Segoe UI Emoji" w:hAnsi="Segoe UI Emoji" w:cs="Segoe UI Emoji"/>
+        </w:rPr>
+        <w:t>✔</w:t>
+      </w:r>
+    </w:p>
+    <w:p>
+      <w:pPr>
+        <w:pStyle w:val="ListParagraph"/>
+        <w:numPr>
+          <w:ilvl w:val="1"/>
+          <w:numId w:val="1"/>
+        </w:numPr>
+      </w:pPr>
+      <w:r>
+        <w:t>Explore the Unity Editor</w:t>
+      </w:r>
+      <w:r>
+        <w:t xml:space="preserve"> (45 min)</w:t>
+      </w:r>
+      <w:r>
+        <w:rPr>
+          <w:rFonts w:ascii="Segoe UI Emoji" w:hAnsi="Segoe UI Emoji" w:cs="Segoe UI Emoji"/>
+        </w:rPr>
+        <w:t xml:space="preserve"> </w:t>
+      </w:r>
+      <w:r>
+        <w:rPr>
+          <w:rFonts w:ascii="Segoe UI Emoji" w:hAnsi="Segoe UI Emoji" w:cs="Segoe UI Emoji"/>
+        </w:rPr>
+        <w:t>✔</w:t>
+      </w:r>
+    </w:p>
+    <w:p>
+      <w:pPr>
+        <w:pStyle w:val="ListParagraph"/>
+        <w:numPr>
+          <w:ilvl w:val="1"/>
+          <w:numId w:val="1"/>
+        </w:numPr>
+      </w:pPr>
+      <w:r>
         <w:rPr>
           <w:rFonts w:ascii="Segoe UI Emoji" w:hAnsi="Segoe UI Emoji" w:cs="Segoe UI Emoji"/>
         </w:rPr>
@@ -277,10 +379,34 @@
         <w:t>Karting Mod: Lap Course Game Mode</w:t>
       </w:r>
       <w:r>
+        <w:t xml:space="preserve"> (10 min)</w:t>
+      </w:r>
+      <w:r>
+        <w:rPr>
+          <w:rFonts w:ascii="Segoe UI Emoji" w:hAnsi="Segoe UI Emoji" w:cs="Segoe UI Emoji"/>
+        </w:rPr>
         <w:t xml:space="preserve"> </w:t>
       </w:r>
       <w:r>
-        <w:t>(10 min)</w:t>
+        <w:rPr>
+          <w:rFonts w:ascii="Segoe UI Emoji" w:hAnsi="Segoe UI Emoji" w:cs="Segoe UI Emoji"/>
+        </w:rPr>
+        <w:t>✔</w:t>
+      </w:r>
+    </w:p>
+    <w:p>
+      <w:pPr>
+        <w:pStyle w:val="ListParagraph"/>
+        <w:numPr>
+          <w:ilvl w:val="4"/>
+          <w:numId w:val="1"/>
+        </w:numPr>
+      </w:pPr>
+      <w:r>
+        <w:t>Karting Mod: Smart Karts Training Guide</w:t>
+      </w:r>
+      <w:r>
+        <w:t xml:space="preserve"> (30 min)</w:t>
       </w:r>
       <w:r>
         <w:rPr>
@@ -299,21 +425,6 @@
       <w:pPr>
         <w:pStyle w:val="ListParagraph"/>
         <w:numPr>
-          <w:ilvl w:val="4"/>
-          <w:numId w:val="1"/>
-        </w:numPr>
-      </w:pPr>
-      <w:r>
-        <w:t>Karting Mod: Smart Karts Training Guide</w:t>
-      </w:r>
-      <w:r>
-        <w:t xml:space="preserve"> (30 min)</w:t>
-      </w:r>
-    </w:p>
-    <w:p>
-      <w:pPr>
-        <w:pStyle w:val="ListParagraph"/>
-        <w:numPr>
           <w:ilvl w:val="3"/>
           <w:numId w:val="1"/>
         </w:numPr>
@@ -503,48 +614,15 @@
       <w:pPr>
         <w:pStyle w:val="ListParagraph"/>
         <w:numPr>
-          <w:ilvl w:val="1"/>
-          <w:numId w:val="1"/>
-        </w:numPr>
-      </w:pPr>
-      <w:r>
-        <w:t>Unity Plans: What's right for me?</w:t>
-      </w:r>
-      <w:r>
-        <w:t xml:space="preserve"> (25 min)</w:t>
-      </w:r>
-      <w:r>
-        <w:rPr>
-          <w:rFonts w:ascii="Segoe UI Emoji" w:hAnsi="Segoe UI Emoji" w:cs="Segoe UI Emoji"/>
-        </w:rPr>
-        <w:t xml:space="preserve"> </w:t>
-      </w:r>
-      <w:r>
-        <w:rPr>
-          <w:rFonts w:ascii="Segoe UI Emoji" w:hAnsi="Segoe UI Emoji" w:cs="Segoe UI Emoji"/>
-        </w:rPr>
-        <w:t>✔</w:t>
-      </w:r>
-    </w:p>
-    <w:p>
-      <w:pPr>
-        <w:pStyle w:val="ListParagraph"/>
-        <w:numPr>
           <w:ilvl w:val="0"/>
           <w:numId w:val="1"/>
         </w:numPr>
       </w:pPr>
       <w:r>
-        <w:t>Install Unity and the Hub</w:t>
-      </w:r>
-      <w:r>
-        <w:t xml:space="preserve"> (45 min) </w:t>
-      </w:r>
-      <w:r>
-        <w:rPr>
-          <w:rFonts w:ascii="Segoe UI Emoji" w:hAnsi="Segoe UI Emoji" w:cs="Segoe UI Emoji"/>
-        </w:rPr>
-        <w:t>✔</w:t>
+        <w:rPr>
+          <w:rFonts w:ascii="Segoe UI Emoji" w:hAnsi="Segoe UI Emoji" w:cs="Segoe UI Emoji"/>
+        </w:rPr>
+        <w:t>PASSED Quiz 5/5</w:t>
       </w:r>
     </w:p>
     <w:p>

--- a/Unity Essentials Log - Dustin McDaniel.docx
+++ b/Unity Essentials Log - Dustin McDaniel.docx
@@ -4,73 +4,138 @@
   <w:body>
     <w:p>
       <w:pPr>
-        <w:jc w:val="right"/>
-      </w:pPr>
-      <w:r>
+        <w:jc w:val="center"/>
+        <w:rPr>
+          <w:rFonts w:ascii="Verdana" w:hAnsi="Verdana"/>
+        </w:rPr>
+      </w:pPr>
+      <w:r>
+        <w:rPr>
+          <w:rFonts w:ascii="Verdana" w:hAnsi="Verdana"/>
+        </w:rPr>
         <w:t>Dustin McDaniel</w:t>
       </w:r>
     </w:p>
     <w:p>
       <w:pPr>
-        <w:jc w:val="right"/>
-      </w:pPr>
-      <w:r>
+        <w:jc w:val="center"/>
+        <w:rPr>
+          <w:rFonts w:ascii="Verdana" w:hAnsi="Verdana"/>
+        </w:rPr>
+      </w:pPr>
+      <w:r>
+        <w:rPr>
+          <w:rFonts w:ascii="Verdana" w:hAnsi="Verdana"/>
+        </w:rPr>
         <w:t>355 Game Design</w:t>
       </w:r>
-    </w:p>
-    <w:p>
-      <w:pPr>
-        <w:jc w:val="right"/>
-      </w:pPr>
-    </w:p>
-    <w:p>
-      <w:pPr>
-        <w:jc w:val="center"/>
-      </w:pPr>
-      <w:r>
-        <w:t>Unity Learn Progress</w:t>
-      </w:r>
-    </w:p>
-    <w:p>
-      <w:r>
-        <w:t>08.31.21 start date</w:t>
+      <w:r>
+        <w:rPr>
+          <w:rFonts w:ascii="Verdana" w:hAnsi="Verdana"/>
+        </w:rPr>
+        <w:t xml:space="preserve"> – Tutorial Mission 1</w:t>
+      </w:r>
+    </w:p>
+    <w:p>
+      <w:pPr>
+        <w:rPr>
+          <w:rFonts w:ascii="Verdana" w:hAnsi="Verdana"/>
+        </w:rPr>
+      </w:pPr>
+      <w:r>
+        <w:rPr>
+          <w:rFonts w:ascii="Verdana" w:hAnsi="Verdana"/>
+        </w:rPr>
+        <w:t xml:space="preserve">YouTube path: </w:t>
+      </w:r>
+      <w:hyperlink r:id="rId5" w:history="1">
+        <w:r>
+          <w:rPr>
+            <w:rStyle w:val="Hyperlink"/>
+            <w:rFonts w:ascii="Verdana" w:hAnsi="Verdana"/>
+          </w:rPr>
+          <w:t>https://www.youtube.com/watch?v=VEtQbhUgS5s</w:t>
+        </w:r>
+      </w:hyperlink>
+      <w:r>
+        <w:rPr>
+          <w:rFonts w:ascii="Verdana" w:hAnsi="Verdana"/>
+        </w:rPr>
+        <w:t xml:space="preserve"> </w:t>
       </w:r>
     </w:p>
     <w:p>
       <w:pPr>
         <w:rPr>
           <w:rStyle w:val="BookTitle"/>
+          <w:rFonts w:ascii="Verdana" w:hAnsi="Verdana"/>
+          <w:sz w:val="32"/>
+          <w:szCs w:val="32"/>
+          <w:u w:val="single"/>
         </w:rPr>
       </w:pPr>
       <w:r>
         <w:rPr>
           <w:rStyle w:val="BookTitle"/>
-        </w:rPr>
-        <w:t xml:space="preserve">Pathway: </w:t>
-      </w:r>
-      <w:r>
-        <w:rPr>
-          <w:rStyle w:val="BookTitle"/>
-        </w:rPr>
-        <w:t>Unity Essentials</w:t>
-      </w:r>
-      <w:r>
-        <w:rPr>
-          <w:rStyle w:val="BookTitle"/>
-        </w:rPr>
-        <w:t xml:space="preserve"> (2 weeks)</w:t>
-      </w:r>
-    </w:p>
-    <w:p>
-      <w:r>
-        <w:rPr>
+          <w:rFonts w:ascii="Verdana" w:hAnsi="Verdana"/>
+          <w:sz w:val="32"/>
+          <w:szCs w:val="32"/>
+          <w:u w:val="single"/>
+        </w:rPr>
+        <w:t>Pathway: Unity Essentials (2 weeks)</w:t>
+      </w:r>
+    </w:p>
+    <w:p>
+      <w:pPr>
+        <w:rPr>
+          <w:rFonts w:ascii="Verdana" w:hAnsi="Verdana"/>
+          <w:sz w:val="28"/>
+          <w:szCs w:val="28"/>
+        </w:rPr>
+      </w:pPr>
+      <w:r>
+        <w:rPr>
+          <w:rFonts w:ascii="Verdana" w:hAnsi="Verdana"/>
           <w:b/>
           <w:bCs/>
+          <w:sz w:val="28"/>
+          <w:szCs w:val="28"/>
         </w:rPr>
         <w:t>Mission:</w:t>
       </w:r>
       <w:r>
-        <w:t xml:space="preserve"> Foundations: Get started with Unity </w:t>
+        <w:rPr>
+          <w:rFonts w:ascii="Verdana" w:hAnsi="Verdana"/>
+          <w:sz w:val="28"/>
+          <w:szCs w:val="28"/>
+        </w:rPr>
+        <w:t xml:space="preserve"> </w:t>
+      </w:r>
+      <w:r>
+        <w:rPr>
+          <w:rFonts w:ascii="Verdana" w:hAnsi="Verdana"/>
+          <w:color w:val="00B050"/>
+          <w:sz w:val="28"/>
+          <w:szCs w:val="28"/>
+        </w:rPr>
+        <w:t xml:space="preserve">Foundations: Get started with Unity </w:t>
+      </w:r>
+      <w:r>
+        <w:rPr>
+          <w:rFonts w:ascii="Verdana" w:hAnsi="Verdana"/>
+          <w:color w:val="00B050"/>
+          <w:sz w:val="28"/>
+          <w:szCs w:val="28"/>
+        </w:rPr>
+        <w:t xml:space="preserve">(4 hr 25 min) </w:t>
+      </w:r>
+      <w:r>
+        <w:rPr>
+          <w:rFonts w:ascii="Segoe UI Emoji" w:hAnsi="Segoe UI Emoji" w:cs="Segoe UI Emoji"/>
+          <w:sz w:val="28"/>
+          <w:szCs w:val="28"/>
+        </w:rPr>
+        <w:t>✔</w:t>
       </w:r>
     </w:p>
     <w:p>
@@ -80,9 +145,38 @@
           <w:ilvl w:val="0"/>
           <w:numId w:val="1"/>
         </w:numPr>
-      </w:pPr>
-      <w:r>
-        <w:t>Project: Start Creating (2hr 55 min)</w:t>
+        <w:rPr>
+          <w:rFonts w:ascii="Verdana" w:hAnsi="Verdana"/>
+        </w:rPr>
+      </w:pPr>
+      <w:r>
+        <w:rPr>
+          <w:rFonts w:ascii="Verdana" w:hAnsi="Verdana"/>
+          <w:color w:val="000000" w:themeColor="text1"/>
+          <w:sz w:val="28"/>
+          <w:szCs w:val="28"/>
+        </w:rPr>
+        <w:t>Project:</w:t>
+      </w:r>
+      <w:r>
+        <w:rPr>
+          <w:rFonts w:ascii="Verdana" w:hAnsi="Verdana"/>
+          <w:color w:val="000000" w:themeColor="text1"/>
+        </w:rPr>
+        <w:t xml:space="preserve"> </w:t>
+      </w:r>
+      <w:r>
+        <w:rPr>
+          <w:rFonts w:ascii="Verdana" w:hAnsi="Verdana"/>
+          <w:color w:val="00B050"/>
+        </w:rPr>
+        <w:t xml:space="preserve">Start Creating </w:t>
+      </w:r>
+      <w:r>
+        <w:rPr>
+          <w:rFonts w:ascii="Verdana" w:hAnsi="Verdana"/>
+        </w:rPr>
+        <w:t>(2hr 55 min)</w:t>
       </w:r>
     </w:p>
     <w:p>
@@ -92,16 +186,26 @@
           <w:ilvl w:val="1"/>
           <w:numId w:val="1"/>
         </w:numPr>
-      </w:pPr>
-      <w:r>
-        <w:t>Welcome to Unity Essentials</w:t>
-      </w:r>
-      <w:r>
-        <w:t xml:space="preserve"> (0min)</w:t>
-      </w:r>
-      <w:r>
-        <w:rPr>
-          <w:rFonts w:ascii="Segoe UI Emoji" w:hAnsi="Segoe UI Emoji" w:cs="Segoe UI Emoji"/>
+        <w:rPr>
+          <w:rFonts w:ascii="Verdana" w:hAnsi="Verdana"/>
+        </w:rPr>
+      </w:pPr>
+      <w:r>
+        <w:rPr>
+          <w:rFonts w:ascii="Verdana" w:hAnsi="Verdana"/>
+          <w:color w:val="00B050"/>
+        </w:rPr>
+        <w:t xml:space="preserve">Welcome to Unity Essentials </w:t>
+      </w:r>
+      <w:r>
+        <w:rPr>
+          <w:rFonts w:ascii="Verdana" w:hAnsi="Verdana"/>
+        </w:rPr>
+        <w:t>(0min)</w:t>
+      </w:r>
+      <w:r>
+        <w:rPr>
+          <w:rFonts w:ascii="Verdana" w:hAnsi="Verdana" w:cs="Segoe UI Emoji"/>
         </w:rPr>
         <w:t xml:space="preserve"> </w:t>
       </w:r>
@@ -119,16 +223,26 @@
           <w:ilvl w:val="1"/>
           <w:numId w:val="1"/>
         </w:numPr>
-      </w:pPr>
-      <w:r>
+        <w:rPr>
+          <w:rFonts w:ascii="Verdana" w:hAnsi="Verdana"/>
+        </w:rPr>
+      </w:pPr>
+      <w:r>
+        <w:rPr>
+          <w:rFonts w:ascii="Verdana" w:hAnsi="Verdana"/>
+          <w:color w:val="00B050"/>
+        </w:rPr>
         <w:t>Get the setup wizard</w:t>
       </w:r>
       <w:r>
+        <w:rPr>
+          <w:rFonts w:ascii="Verdana" w:hAnsi="Verdana"/>
+        </w:rPr>
         <w:t xml:space="preserve"> (30 min)</w:t>
       </w:r>
       <w:r>
         <w:rPr>
-          <w:rFonts w:ascii="Segoe UI Emoji" w:hAnsi="Segoe UI Emoji" w:cs="Segoe UI Emoji"/>
+          <w:rFonts w:ascii="Verdana" w:hAnsi="Verdana" w:cs="Segoe UI Emoji"/>
         </w:rPr>
         <w:t xml:space="preserve"> </w:t>
       </w:r>
@@ -146,12 +260,22 @@
           <w:ilvl w:val="1"/>
           <w:numId w:val="1"/>
         </w:numPr>
-      </w:pPr>
-      <w:r>
-        <w:t>Unity Plans: What's right for me?</w:t>
-      </w:r>
-      <w:r>
-        <w:t xml:space="preserve"> (25 min) </w:t>
+        <w:rPr>
+          <w:rFonts w:ascii="Verdana" w:hAnsi="Verdana"/>
+        </w:rPr>
+      </w:pPr>
+      <w:r>
+        <w:rPr>
+          <w:rFonts w:ascii="Verdana" w:hAnsi="Verdana"/>
+          <w:color w:val="00B050"/>
+        </w:rPr>
+        <w:t xml:space="preserve">Unity Plans: What's right for me? </w:t>
+      </w:r>
+      <w:r>
+        <w:rPr>
+          <w:rFonts w:ascii="Verdana" w:hAnsi="Verdana"/>
+        </w:rPr>
+        <w:t xml:space="preserve">(25 min) </w:t>
       </w:r>
       <w:r>
         <w:rPr>
@@ -167,9 +291,22 @@
           <w:ilvl w:val="1"/>
           <w:numId w:val="1"/>
         </w:numPr>
-      </w:pPr>
-      <w:r>
-        <w:t xml:space="preserve">Install Unity and the Hub (45 min) </w:t>
+        <w:rPr>
+          <w:rFonts w:ascii="Verdana" w:hAnsi="Verdana"/>
+        </w:rPr>
+      </w:pPr>
+      <w:r>
+        <w:rPr>
+          <w:rFonts w:ascii="Verdana" w:hAnsi="Verdana"/>
+          <w:color w:val="00B050"/>
+        </w:rPr>
+        <w:t xml:space="preserve">Install Unity and the Hub </w:t>
+      </w:r>
+      <w:r>
+        <w:rPr>
+          <w:rFonts w:ascii="Verdana" w:hAnsi="Verdana"/>
+        </w:rPr>
+        <w:t xml:space="preserve">(45 min) </w:t>
       </w:r>
       <w:r>
         <w:rPr>
@@ -185,16 +322,26 @@
           <w:ilvl w:val="1"/>
           <w:numId w:val="1"/>
         </w:numPr>
-      </w:pPr>
-      <w:r>
-        <w:t>Explore the Unity Editor</w:t>
-      </w:r>
-      <w:r>
-        <w:t xml:space="preserve"> (45 min)</w:t>
-      </w:r>
-      <w:r>
-        <w:rPr>
-          <w:rFonts w:ascii="Segoe UI Emoji" w:hAnsi="Segoe UI Emoji" w:cs="Segoe UI Emoji"/>
+        <w:rPr>
+          <w:rFonts w:ascii="Verdana" w:hAnsi="Verdana"/>
+        </w:rPr>
+      </w:pPr>
+      <w:r>
+        <w:rPr>
+          <w:rFonts w:ascii="Verdana" w:hAnsi="Verdana"/>
+          <w:color w:val="00B050"/>
+        </w:rPr>
+        <w:t xml:space="preserve">Explore the Unity Editor </w:t>
+      </w:r>
+      <w:r>
+        <w:rPr>
+          <w:rFonts w:ascii="Verdana" w:hAnsi="Verdana"/>
+        </w:rPr>
+        <w:t>(45 min)</w:t>
+      </w:r>
+      <w:r>
+        <w:rPr>
+          <w:rFonts w:ascii="Verdana" w:hAnsi="Verdana" w:cs="Segoe UI Emoji"/>
         </w:rPr>
         <w:t xml:space="preserve"> </w:t>
       </w:r>
@@ -212,16 +359,26 @@
           <w:ilvl w:val="1"/>
           <w:numId w:val="1"/>
         </w:numPr>
-      </w:pPr>
-      <w:r>
-        <w:rPr>
-          <w:rFonts w:ascii="Segoe UI Emoji" w:hAnsi="Segoe UI Emoji" w:cs="Segoe UI Emoji"/>
-        </w:rPr>
-        <w:t>What’s Next – explore microgame (30 min)</w:t>
-      </w:r>
-      <w:r>
-        <w:rPr>
-          <w:rFonts w:ascii="Segoe UI Emoji" w:hAnsi="Segoe UI Emoji" w:cs="Segoe UI Emoji"/>
+        <w:rPr>
+          <w:rFonts w:ascii="Verdana" w:hAnsi="Verdana"/>
+        </w:rPr>
+      </w:pPr>
+      <w:r>
+        <w:rPr>
+          <w:rFonts w:ascii="Verdana" w:hAnsi="Verdana" w:cs="Segoe UI Emoji"/>
+          <w:color w:val="00B050"/>
+        </w:rPr>
+        <w:t xml:space="preserve">What’s Next – explore microgame </w:t>
+      </w:r>
+      <w:r>
+        <w:rPr>
+          <w:rFonts w:ascii="Verdana" w:hAnsi="Verdana" w:cs="Segoe UI Emoji"/>
+        </w:rPr>
+        <w:t>(30 min)</w:t>
+      </w:r>
+      <w:r>
+        <w:rPr>
+          <w:rFonts w:ascii="Verdana" w:hAnsi="Verdana" w:cs="Segoe UI Emoji"/>
         </w:rPr>
         <w:t xml:space="preserve"> </w:t>
       </w:r>
@@ -239,13 +396,169 @@
           <w:ilvl w:val="2"/>
           <w:numId w:val="1"/>
         </w:numPr>
-      </w:pPr>
-      <w:r>
-        <w:t>Open New Microgame (daKarts)</w:t>
-      </w:r>
-      <w:r>
-        <w:rPr>
-          <w:rFonts w:ascii="Segoe UI Emoji" w:hAnsi="Segoe UI Emoji" w:cs="Segoe UI Emoji"/>
+        <w:rPr>
+          <w:rFonts w:ascii="Verdana" w:hAnsi="Verdana"/>
+        </w:rPr>
+      </w:pPr>
+      <w:r>
+        <w:rPr>
+          <w:rFonts w:ascii="Verdana" w:hAnsi="Verdana"/>
+          <w:color w:val="00B050"/>
+        </w:rPr>
+        <w:t>Open New Microgame (</w:t>
+      </w:r>
+      <w:proofErr w:type="spellStart"/>
+      <w:r>
+        <w:rPr>
+          <w:rFonts w:ascii="Verdana" w:hAnsi="Verdana"/>
+          <w:color w:val="00B050"/>
+        </w:rPr>
+        <w:t>daKarts</w:t>
+      </w:r>
+      <w:proofErr w:type="spellEnd"/>
+      <w:r>
+        <w:rPr>
+          <w:rFonts w:ascii="Verdana" w:hAnsi="Verdana"/>
+          <w:color w:val="00B050"/>
+        </w:rPr>
+        <w:t>)</w:t>
+      </w:r>
+      <w:r>
+        <w:rPr>
+          <w:rFonts w:ascii="Verdana" w:hAnsi="Verdana" w:cs="Segoe UI Emoji"/>
+          <w:color w:val="00B050"/>
+        </w:rPr>
+        <w:t xml:space="preserve"> </w:t>
+      </w:r>
+      <w:r>
+        <w:rPr>
+          <w:rFonts w:ascii="Segoe UI Emoji" w:hAnsi="Segoe UI Emoji" w:cs="Segoe UI Emoji"/>
+        </w:rPr>
+        <w:t>✔</w:t>
+      </w:r>
+    </w:p>
+    <w:p>
+      <w:pPr>
+        <w:pStyle w:val="ListParagraph"/>
+        <w:numPr>
+          <w:ilvl w:val="2"/>
+          <w:numId w:val="1"/>
+        </w:numPr>
+        <w:rPr>
+          <w:rFonts w:ascii="Verdana" w:hAnsi="Verdana"/>
+        </w:rPr>
+      </w:pPr>
+      <w:r>
+        <w:rPr>
+          <w:rFonts w:ascii="Verdana" w:hAnsi="Verdana"/>
+          <w:color w:val="00B050"/>
+        </w:rPr>
+        <w:t>Get Started</w:t>
+      </w:r>
+      <w:r>
+        <w:rPr>
+          <w:rFonts w:ascii="Segoe UI Emoji" w:hAnsi="Segoe UI Emoji" w:cs="Segoe UI Emoji"/>
+        </w:rPr>
+        <w:t>✔</w:t>
+      </w:r>
+    </w:p>
+    <w:p>
+      <w:pPr>
+        <w:pStyle w:val="ListParagraph"/>
+        <w:numPr>
+          <w:ilvl w:val="2"/>
+          <w:numId w:val="1"/>
+        </w:numPr>
+        <w:rPr>
+          <w:rFonts w:ascii="Verdana" w:hAnsi="Verdana"/>
+        </w:rPr>
+      </w:pPr>
+      <w:r>
+        <w:rPr>
+          <w:rFonts w:ascii="Verdana" w:hAnsi="Verdana"/>
+          <w:color w:val="00B050"/>
+        </w:rPr>
+        <w:t>Editor Basics</w:t>
+      </w:r>
+      <w:r>
+        <w:rPr>
+          <w:rFonts w:ascii="Segoe UI Emoji" w:hAnsi="Segoe UI Emoji" w:cs="Segoe UI Emoji"/>
+        </w:rPr>
+        <w:t>✔</w:t>
+      </w:r>
+    </w:p>
+    <w:p>
+      <w:pPr>
+        <w:pStyle w:val="ListParagraph"/>
+        <w:numPr>
+          <w:ilvl w:val="2"/>
+          <w:numId w:val="1"/>
+        </w:numPr>
+        <w:rPr>
+          <w:rFonts w:ascii="Verdana" w:hAnsi="Verdana"/>
+        </w:rPr>
+      </w:pPr>
+      <w:r>
+        <w:rPr>
+          <w:rFonts w:ascii="Verdana" w:hAnsi="Verdana"/>
+          <w:color w:val="00B050"/>
+        </w:rPr>
+        <w:t>Change Colors</w:t>
+      </w:r>
+      <w:r>
+        <w:rPr>
+          <w:rFonts w:ascii="Segoe UI Emoji" w:hAnsi="Segoe UI Emoji" w:cs="Segoe UI Emoji"/>
+        </w:rPr>
+        <w:t>✔</w:t>
+      </w:r>
+    </w:p>
+    <w:p>
+      <w:pPr>
+        <w:pStyle w:val="ListParagraph"/>
+        <w:numPr>
+          <w:ilvl w:val="2"/>
+          <w:numId w:val="1"/>
+        </w:numPr>
+        <w:rPr>
+          <w:rFonts w:ascii="Verdana" w:hAnsi="Verdana"/>
+        </w:rPr>
+      </w:pPr>
+      <w:r>
+        <w:rPr>
+          <w:rFonts w:ascii="Verdana" w:hAnsi="Verdana"/>
+          <w:color w:val="00B050"/>
+        </w:rPr>
+        <w:t>Add a Jump</w:t>
+      </w:r>
+      <w:r>
+        <w:rPr>
+          <w:rFonts w:ascii="Segoe UI Emoji" w:hAnsi="Segoe UI Emoji" w:cs="Segoe UI Emoji"/>
+        </w:rPr>
+        <w:t>✔</w:t>
+      </w:r>
+    </w:p>
+    <w:p>
+      <w:pPr>
+        <w:pStyle w:val="ListParagraph"/>
+        <w:numPr>
+          <w:ilvl w:val="2"/>
+          <w:numId w:val="1"/>
+        </w:numPr>
+        <w:rPr>
+          <w:rFonts w:ascii="Verdana" w:hAnsi="Verdana"/>
+        </w:rPr>
+      </w:pPr>
+      <w:r>
+        <w:rPr>
+          <w:rFonts w:ascii="Verdana" w:hAnsi="Verdana"/>
+          <w:color w:val="00B050"/>
+        </w:rPr>
+        <w:t>Microgame Mods</w:t>
+      </w:r>
+      <w:r>
+        <w:rPr>
+          <w:rFonts w:ascii="Verdana" w:hAnsi="Verdana" w:cs="Segoe UI Emoji"/>
+          <w:color w:val="00B050"/>
         </w:rPr>
         <w:t xml:space="preserve"> </w:t>
       </w:r>
@@ -263,9 +576,28 @@
           <w:ilvl w:val="3"/>
           <w:numId w:val="1"/>
         </w:numPr>
-      </w:pPr>
-      <w:r>
-        <w:t>Get Started</w:t>
+        <w:rPr>
+          <w:rFonts w:ascii="Verdana" w:hAnsi="Verdana"/>
+        </w:rPr>
+      </w:pPr>
+      <w:r>
+        <w:rPr>
+          <w:rFonts w:ascii="Verdana" w:hAnsi="Verdana"/>
+          <w:color w:val="00B050"/>
+        </w:rPr>
+        <w:t xml:space="preserve">Karting Mod: Crash Course Game Mode </w:t>
+      </w:r>
+      <w:r>
+        <w:rPr>
+          <w:rFonts w:ascii="Verdana" w:hAnsi="Verdana"/>
+        </w:rPr>
+        <w:t>(10 min)</w:t>
+      </w:r>
+      <w:r>
+        <w:rPr>
+          <w:rFonts w:ascii="Verdana" w:hAnsi="Verdana" w:cs="Segoe UI Emoji"/>
+        </w:rPr>
+        <w:t xml:space="preserve"> </w:t>
       </w:r>
       <w:r>
         <w:rPr>
@@ -281,9 +613,28 @@
           <w:ilvl w:val="3"/>
           <w:numId w:val="1"/>
         </w:numPr>
-      </w:pPr>
-      <w:r>
-        <w:t>Editor Basics</w:t>
+        <w:rPr>
+          <w:rFonts w:ascii="Verdana" w:hAnsi="Verdana"/>
+        </w:rPr>
+      </w:pPr>
+      <w:r>
+        <w:rPr>
+          <w:rFonts w:ascii="Verdana" w:hAnsi="Verdana"/>
+          <w:color w:val="00B0F0"/>
+        </w:rPr>
+        <w:t xml:space="preserve">Karting Mod: Lap Course Game Mode </w:t>
+      </w:r>
+      <w:r>
+        <w:rPr>
+          <w:rFonts w:ascii="Verdana" w:hAnsi="Verdana"/>
+        </w:rPr>
+        <w:t>(10 min)</w:t>
+      </w:r>
+      <w:r>
+        <w:rPr>
+          <w:rFonts w:ascii="Verdana" w:hAnsi="Verdana" w:cs="Segoe UI Emoji"/>
+        </w:rPr>
+        <w:t xml:space="preserve"> </w:t>
       </w:r>
       <w:r>
         <w:rPr>
@@ -299,141 +650,35 @@
           <w:ilvl w:val="3"/>
           <w:numId w:val="1"/>
         </w:numPr>
-      </w:pPr>
-      <w:r>
-        <w:t>Change Colors</w:t>
-      </w:r>
-      <w:r>
-        <w:rPr>
-          <w:rFonts w:ascii="Segoe UI Emoji" w:hAnsi="Segoe UI Emoji" w:cs="Segoe UI Emoji"/>
-        </w:rPr>
-        <w:t>✔</w:t>
-      </w:r>
-    </w:p>
-    <w:p>
-      <w:pPr>
-        <w:pStyle w:val="ListParagraph"/>
-        <w:numPr>
-          <w:ilvl w:val="3"/>
-          <w:numId w:val="1"/>
-        </w:numPr>
-      </w:pPr>
-      <w:r>
-        <w:t>Add a Jump</w:t>
-      </w:r>
-      <w:r>
-        <w:rPr>
-          <w:rFonts w:ascii="Segoe UI Emoji" w:hAnsi="Segoe UI Emoji" w:cs="Segoe UI Emoji"/>
-        </w:rPr>
-        <w:t>✔</w:t>
-      </w:r>
-    </w:p>
-    <w:p>
-      <w:pPr>
-        <w:pStyle w:val="ListParagraph"/>
-        <w:numPr>
-          <w:ilvl w:val="3"/>
-          <w:numId w:val="1"/>
-        </w:numPr>
-      </w:pPr>
-      <w:r>
-        <w:t>Microgame Mods</w:t>
-      </w:r>
-    </w:p>
-    <w:p>
-      <w:pPr>
-        <w:pStyle w:val="ListParagraph"/>
-        <w:numPr>
-          <w:ilvl w:val="4"/>
-          <w:numId w:val="1"/>
-        </w:numPr>
-      </w:pPr>
-      <w:r>
-        <w:t>Karting Mod: Crash Course Game Mode</w:t>
-      </w:r>
-      <w:r>
-        <w:t xml:space="preserve"> (10 min)</w:t>
-      </w:r>
-      <w:r>
-        <w:rPr>
-          <w:rFonts w:ascii="Segoe UI Emoji" w:hAnsi="Segoe UI Emoji" w:cs="Segoe UI Emoji"/>
-        </w:rPr>
-        <w:t xml:space="preserve"> </w:t>
-      </w:r>
-      <w:r>
-        <w:rPr>
-          <w:rFonts w:ascii="Segoe UI Emoji" w:hAnsi="Segoe UI Emoji" w:cs="Segoe UI Emoji"/>
-        </w:rPr>
-        <w:t>✔</w:t>
-      </w:r>
-    </w:p>
-    <w:p>
-      <w:pPr>
-        <w:pStyle w:val="ListParagraph"/>
-        <w:numPr>
-          <w:ilvl w:val="4"/>
-          <w:numId w:val="1"/>
-        </w:numPr>
-      </w:pPr>
-      <w:r>
-        <w:t>Karting Mod: Lap Course Game Mode</w:t>
-      </w:r>
-      <w:r>
-        <w:t xml:space="preserve"> (10 min)</w:t>
-      </w:r>
-      <w:r>
-        <w:rPr>
-          <w:rFonts w:ascii="Segoe UI Emoji" w:hAnsi="Segoe UI Emoji" w:cs="Segoe UI Emoji"/>
-        </w:rPr>
-        <w:t xml:space="preserve"> </w:t>
-      </w:r>
-      <w:r>
-        <w:rPr>
-          <w:rFonts w:ascii="Segoe UI Emoji" w:hAnsi="Segoe UI Emoji" w:cs="Segoe UI Emoji"/>
-        </w:rPr>
-        <w:t>✔</w:t>
-      </w:r>
-    </w:p>
-    <w:p>
-      <w:pPr>
-        <w:pStyle w:val="ListParagraph"/>
-        <w:numPr>
-          <w:ilvl w:val="4"/>
-          <w:numId w:val="1"/>
-        </w:numPr>
-      </w:pPr>
-      <w:r>
+        <w:rPr>
+          <w:rFonts w:ascii="Verdana" w:hAnsi="Verdana"/>
+        </w:rPr>
+      </w:pPr>
+      <w:r>
+        <w:rPr>
+          <w:rFonts w:ascii="Verdana" w:hAnsi="Verdana"/>
+          <w:color w:val="00B0F0"/>
+        </w:rPr>
         <w:t>Karting Mod: Smart Karts Training Guide</w:t>
       </w:r>
       <w:r>
-        <w:t xml:space="preserve"> (30 min)</w:t>
-      </w:r>
-      <w:r>
-        <w:rPr>
-          <w:rFonts w:ascii="Segoe UI Emoji" w:hAnsi="Segoe UI Emoji" w:cs="Segoe UI Emoji"/>
-        </w:rPr>
-        <w:t xml:space="preserve"> </w:t>
-      </w:r>
-      <w:r>
-        <w:rPr>
-          <w:rFonts w:ascii="Segoe UI Emoji" w:hAnsi="Segoe UI Emoji" w:cs="Segoe UI Emoji"/>
-        </w:rPr>
-        <w:t>✔</w:t>
-      </w:r>
-    </w:p>
-    <w:p>
-      <w:pPr>
-        <w:pStyle w:val="ListParagraph"/>
-        <w:numPr>
-          <w:ilvl w:val="3"/>
-          <w:numId w:val="1"/>
-        </w:numPr>
-      </w:pPr>
-      <w:r>
-        <w:t xml:space="preserve">Build and </w:t>
-      </w:r>
-      <w:r>
-        <w:t>publish</w:t>
+        <w:rPr>
+          <w:rFonts w:ascii="Verdana" w:hAnsi="Verdana"/>
+          <w:color w:val="00B050"/>
+        </w:rPr>
+        <w:t xml:space="preserve"> </w:t>
+      </w:r>
+      <w:r>
+        <w:rPr>
+          <w:rFonts w:ascii="Verdana" w:hAnsi="Verdana"/>
+        </w:rPr>
+        <w:t>(30 min)</w:t>
+      </w:r>
+      <w:r>
+        <w:rPr>
+          <w:rFonts w:ascii="Verdana" w:hAnsi="Verdana" w:cs="Segoe UI Emoji"/>
+        </w:rPr>
+        <w:t xml:space="preserve"> </w:t>
       </w:r>
       <w:r>
         <w:rPr>
@@ -449,33 +694,23 @@
           <w:ilvl w:val="2"/>
           <w:numId w:val="1"/>
         </w:numPr>
-      </w:pPr>
-      <w:r>
-        <w:t>Open New Microgame (daKarts)</w:t>
-      </w:r>
-      <w:r>
-        <w:rPr>
-          <w:rFonts w:ascii="Segoe UI Emoji" w:hAnsi="Segoe UI Emoji" w:cs="Segoe UI Emoji"/>
-        </w:rPr>
-        <w:t xml:space="preserve"> </w:t>
-      </w:r>
-      <w:r>
-        <w:rPr>
-          <w:rFonts w:ascii="Segoe UI Emoji" w:hAnsi="Segoe UI Emoji" w:cs="Segoe UI Emoji"/>
-        </w:rPr>
-        <w:t>✔</w:t>
-      </w:r>
-    </w:p>
-    <w:p>
-      <w:pPr>
-        <w:pStyle w:val="ListParagraph"/>
-        <w:numPr>
-          <w:ilvl w:val="3"/>
-          <w:numId w:val="1"/>
-        </w:numPr>
-      </w:pPr>
-      <w:r>
-        <w:t>Get Started</w:t>
+        <w:rPr>
+          <w:rFonts w:ascii="Verdana" w:hAnsi="Verdana"/>
+        </w:rPr>
+      </w:pPr>
+      <w:r>
+        <w:rPr>
+          <w:rFonts w:ascii="Verdana" w:hAnsi="Verdana"/>
+          <w:color w:val="00B050"/>
+        </w:rPr>
+        <w:t xml:space="preserve">Build and </w:t>
+      </w:r>
+      <w:r>
+        <w:rPr>
+          <w:rFonts w:ascii="Verdana" w:hAnsi="Verdana"/>
+          <w:color w:val="00B050"/>
+        </w:rPr>
+        <w:t>publish</w:t>
       </w:r>
       <w:r>
         <w:rPr>
@@ -491,9 +726,38 @@
           <w:ilvl w:val="0"/>
           <w:numId w:val="1"/>
         </w:numPr>
-      </w:pPr>
-      <w:r>
-        <w:t>Project: Start Learning (35 min)</w:t>
+        <w:rPr>
+          <w:rFonts w:ascii="Verdana" w:hAnsi="Verdana"/>
+        </w:rPr>
+      </w:pPr>
+      <w:r>
+        <w:rPr>
+          <w:rFonts w:ascii="Verdana" w:hAnsi="Verdana"/>
+          <w:color w:val="000000" w:themeColor="text1"/>
+          <w:sz w:val="28"/>
+          <w:szCs w:val="28"/>
+        </w:rPr>
+        <w:t>Project:</w:t>
+      </w:r>
+      <w:r>
+        <w:rPr>
+          <w:rFonts w:ascii="Verdana" w:hAnsi="Verdana"/>
+          <w:color w:val="000000" w:themeColor="text1"/>
+        </w:rPr>
+        <w:t xml:space="preserve"> </w:t>
+      </w:r>
+      <w:r>
+        <w:rPr>
+          <w:rFonts w:ascii="Verdana" w:hAnsi="Verdana"/>
+          <w:color w:val="00B050"/>
+        </w:rPr>
+        <w:t xml:space="preserve">Start Learning </w:t>
+      </w:r>
+      <w:r>
+        <w:rPr>
+          <w:rFonts w:ascii="Verdana" w:hAnsi="Verdana"/>
+        </w:rPr>
+        <w:t>(35 min)</w:t>
       </w:r>
     </w:p>
     <w:p>
@@ -503,16 +767,26 @@
           <w:ilvl w:val="1"/>
           <w:numId w:val="1"/>
         </w:numPr>
-      </w:pPr>
-      <w:r>
-        <w:t>Prepare for the journey</w:t>
-      </w:r>
-      <w:r>
-        <w:t xml:space="preserve"> (20 min)</w:t>
-      </w:r>
-      <w:r>
-        <w:rPr>
-          <w:rFonts w:ascii="Segoe UI Emoji" w:hAnsi="Segoe UI Emoji" w:cs="Segoe UI Emoji"/>
+        <w:rPr>
+          <w:rFonts w:ascii="Verdana" w:hAnsi="Verdana"/>
+        </w:rPr>
+      </w:pPr>
+      <w:r>
+        <w:rPr>
+          <w:rFonts w:ascii="Verdana" w:hAnsi="Verdana"/>
+          <w:color w:val="00B050"/>
+        </w:rPr>
+        <w:t xml:space="preserve">Prepare for the journey </w:t>
+      </w:r>
+      <w:r>
+        <w:rPr>
+          <w:rFonts w:ascii="Verdana" w:hAnsi="Verdana"/>
+        </w:rPr>
+        <w:t>(20 min)</w:t>
+      </w:r>
+      <w:r>
+        <w:rPr>
+          <w:rFonts w:ascii="Verdana" w:hAnsi="Verdana" w:cs="Segoe UI Emoji"/>
         </w:rPr>
         <w:t xml:space="preserve"> </w:t>
       </w:r>
@@ -530,16 +804,26 @@
           <w:ilvl w:val="1"/>
           <w:numId w:val="1"/>
         </w:numPr>
-      </w:pPr>
-      <w:r>
-        <w:t>How to learn Unity</w:t>
-      </w:r>
-      <w:r>
-        <w:t xml:space="preserve"> (15 min)</w:t>
-      </w:r>
-      <w:r>
-        <w:rPr>
-          <w:rFonts w:ascii="Segoe UI Emoji" w:hAnsi="Segoe UI Emoji" w:cs="Segoe UI Emoji"/>
+        <w:rPr>
+          <w:rFonts w:ascii="Verdana" w:hAnsi="Verdana"/>
+        </w:rPr>
+      </w:pPr>
+      <w:r>
+        <w:rPr>
+          <w:rFonts w:ascii="Verdana" w:hAnsi="Verdana"/>
+          <w:color w:val="00B050"/>
+        </w:rPr>
+        <w:t xml:space="preserve">How to learn Unity </w:t>
+      </w:r>
+      <w:r>
+        <w:rPr>
+          <w:rFonts w:ascii="Verdana" w:hAnsi="Verdana"/>
+        </w:rPr>
+        <w:t>(15 min)</w:t>
+      </w:r>
+      <w:r>
+        <w:rPr>
+          <w:rFonts w:ascii="Verdana" w:hAnsi="Verdana" w:cs="Segoe UI Emoji"/>
         </w:rPr>
         <w:t xml:space="preserve"> </w:t>
       </w:r>
@@ -557,9 +841,38 @@
           <w:ilvl w:val="0"/>
           <w:numId w:val="1"/>
         </w:numPr>
-      </w:pPr>
-      <w:r>
-        <w:t>Project: Start Organizing (55 min)</w:t>
+        <w:rPr>
+          <w:rFonts w:ascii="Verdana" w:hAnsi="Verdana"/>
+        </w:rPr>
+      </w:pPr>
+      <w:r>
+        <w:rPr>
+          <w:rFonts w:ascii="Verdana" w:hAnsi="Verdana"/>
+          <w:color w:val="000000" w:themeColor="text1"/>
+          <w:sz w:val="28"/>
+          <w:szCs w:val="28"/>
+        </w:rPr>
+        <w:t>Project:</w:t>
+      </w:r>
+      <w:r>
+        <w:rPr>
+          <w:rFonts w:ascii="Verdana" w:hAnsi="Verdana"/>
+          <w:color w:val="000000" w:themeColor="text1"/>
+        </w:rPr>
+        <w:t xml:space="preserve"> </w:t>
+      </w:r>
+      <w:r>
+        <w:rPr>
+          <w:rFonts w:ascii="Verdana" w:hAnsi="Verdana"/>
+          <w:color w:val="00B050"/>
+        </w:rPr>
+        <w:t xml:space="preserve">Start Organizing </w:t>
+      </w:r>
+      <w:r>
+        <w:rPr>
+          <w:rFonts w:ascii="Verdana" w:hAnsi="Verdana"/>
+        </w:rPr>
+        <w:t>(55 min)</w:t>
       </w:r>
     </w:p>
     <w:p>
@@ -569,16 +882,26 @@
           <w:ilvl w:val="1"/>
           <w:numId w:val="1"/>
         </w:numPr>
-      </w:pPr>
-      <w:r>
-        <w:t>Introduction to the Unity Hub</w:t>
-      </w:r>
-      <w:r>
-        <w:t xml:space="preserve"> (15 min)</w:t>
-      </w:r>
-      <w:r>
-        <w:rPr>
-          <w:rFonts w:ascii="Segoe UI Emoji" w:hAnsi="Segoe UI Emoji" w:cs="Segoe UI Emoji"/>
+        <w:rPr>
+          <w:rFonts w:ascii="Verdana" w:hAnsi="Verdana"/>
+        </w:rPr>
+      </w:pPr>
+      <w:r>
+        <w:rPr>
+          <w:rFonts w:ascii="Verdana" w:hAnsi="Verdana"/>
+          <w:color w:val="00B050"/>
+        </w:rPr>
+        <w:t xml:space="preserve">Introduction to the Unity Hub </w:t>
+      </w:r>
+      <w:r>
+        <w:rPr>
+          <w:rFonts w:ascii="Verdana" w:hAnsi="Verdana"/>
+        </w:rPr>
+        <w:t>(15 min)</w:t>
+      </w:r>
+      <w:r>
+        <w:rPr>
+          <w:rFonts w:ascii="Verdana" w:hAnsi="Verdana" w:cs="Segoe UI Emoji"/>
         </w:rPr>
         <w:t xml:space="preserve"> </w:t>
       </w:r>
@@ -596,12 +919,22 @@
           <w:ilvl w:val="1"/>
           <w:numId w:val="1"/>
         </w:numPr>
-      </w:pPr>
-      <w:r>
-        <w:t>Choose the right Unity version</w:t>
-      </w:r>
-      <w:r>
-        <w:t xml:space="preserve"> (15 min) </w:t>
+        <w:rPr>
+          <w:rFonts w:ascii="Verdana" w:hAnsi="Verdana"/>
+        </w:rPr>
+      </w:pPr>
+      <w:r>
+        <w:rPr>
+          <w:rFonts w:ascii="Verdana" w:hAnsi="Verdana"/>
+          <w:color w:val="00B050"/>
+        </w:rPr>
+        <w:t xml:space="preserve">Choose the right Unity version </w:t>
+      </w:r>
+      <w:r>
+        <w:rPr>
+          <w:rFonts w:ascii="Verdana" w:hAnsi="Verdana"/>
+        </w:rPr>
+        <w:t xml:space="preserve">(15 min) </w:t>
       </w:r>
       <w:r>
         <w:rPr>
@@ -617,12 +950,103 @@
           <w:ilvl w:val="0"/>
           <w:numId w:val="1"/>
         </w:numPr>
-      </w:pPr>
-      <w:r>
-        <w:rPr>
-          <w:rFonts w:ascii="Segoe UI Emoji" w:hAnsi="Segoe UI Emoji" w:cs="Segoe UI Emoji"/>
-        </w:rPr>
-        <w:t>PASSED Quiz 5/5</w:t>
+        <w:rPr>
+          <w:rFonts w:ascii="Verdana" w:hAnsi="Verdana"/>
+        </w:rPr>
+      </w:pPr>
+      <w:r>
+        <w:rPr>
+          <w:rFonts w:ascii="Verdana" w:hAnsi="Verdana" w:cs="Segoe UI Emoji"/>
+          <w:color w:val="00B050"/>
+        </w:rPr>
+        <w:t>Quiz</w:t>
+      </w:r>
+      <w:r>
+        <w:rPr>
+          <w:rFonts w:ascii="Verdana" w:hAnsi="Verdana" w:cs="Segoe UI Emoji"/>
+          <w:color w:val="00B050"/>
+        </w:rPr>
+        <w:t xml:space="preserve"> – score</w:t>
+      </w:r>
+      <w:r>
+        <w:rPr>
+          <w:rFonts w:ascii="Verdana" w:hAnsi="Verdana" w:cs="Segoe UI Emoji"/>
+          <w:color w:val="00B050"/>
+        </w:rPr>
+        <w:t xml:space="preserve"> 5/5</w:t>
+      </w:r>
+      <w:r>
+        <w:rPr>
+          <w:rFonts w:ascii="Verdana" w:hAnsi="Verdana" w:cs="Segoe UI Emoji"/>
+          <w:color w:val="00B050"/>
+        </w:rPr>
+        <w:t xml:space="preserve"> </w:t>
+      </w:r>
+      <w:r>
+        <w:rPr>
+          <w:rFonts w:ascii="Segoe UI Emoji" w:hAnsi="Segoe UI Emoji" w:cs="Segoe UI Emoji"/>
+        </w:rPr>
+        <w:t>✔</w:t>
+      </w:r>
+    </w:p>
+    <w:p>
+      <w:pPr>
+        <w:rPr>
+          <w:rFonts w:ascii="Verdana" w:hAnsi="Verdana"/>
+          <w:sz w:val="28"/>
+          <w:szCs w:val="28"/>
+        </w:rPr>
+      </w:pPr>
+      <w:r>
+        <w:rPr>
+          <w:rFonts w:ascii="Verdana" w:hAnsi="Verdana"/>
+          <w:b/>
+          <w:bCs/>
+          <w:sz w:val="28"/>
+          <w:szCs w:val="28"/>
+        </w:rPr>
+        <w:t>Mission:</w:t>
+      </w:r>
+      <w:r>
+        <w:rPr>
+          <w:rFonts w:ascii="Verdana" w:hAnsi="Verdana"/>
+          <w:sz w:val="28"/>
+          <w:szCs w:val="28"/>
+        </w:rPr>
+        <w:t xml:space="preserve"> </w:t>
+      </w:r>
+      <w:r>
+        <w:rPr>
+          <w:rFonts w:ascii="Verdana" w:hAnsi="Verdana"/>
+          <w:color w:val="00B050"/>
+          <w:sz w:val="28"/>
+          <w:szCs w:val="28"/>
+        </w:rPr>
+        <w:t xml:space="preserve">Explore Unity </w:t>
+      </w:r>
+      <w:r>
+        <w:rPr>
+          <w:rFonts w:ascii="Verdana" w:hAnsi="Verdana"/>
+          <w:sz w:val="28"/>
+          <w:szCs w:val="28"/>
+        </w:rPr>
+        <w:t>(10 hr 25 min)</w:t>
+      </w:r>
+      <w:r>
+        <w:rPr>
+          <w:rFonts w:ascii="Verdana" w:hAnsi="Verdana"/>
+          <w:sz w:val="28"/>
+          <w:szCs w:val="28"/>
+        </w:rPr>
+        <w:t xml:space="preserve"> </w:t>
+      </w:r>
+      <w:r>
+        <w:rPr>
+          <w:rFonts w:ascii="Segoe UI Emoji" w:hAnsi="Segoe UI Emoji" w:cs="Segoe UI Emoji"/>
+          <w:sz w:val="28"/>
+          <w:szCs w:val="28"/>
+        </w:rPr>
+        <w:t>✔</w:t>
       </w:r>
     </w:p>
     <w:p>
@@ -630,13 +1054,2401 @@
         <w:pStyle w:val="ListParagraph"/>
         <w:numPr>
           <w:ilvl w:val="0"/>
-          <w:numId w:val="1"/>
+          <w:numId w:val="3"/>
+        </w:numPr>
+        <w:rPr>
+          <w:rFonts w:ascii="Verdana" w:hAnsi="Verdana"/>
+        </w:rPr>
+      </w:pPr>
+      <w:r>
+        <w:rPr>
+          <w:rFonts w:ascii="Verdana" w:hAnsi="Verdana"/>
+          <w:color w:val="000000" w:themeColor="text1"/>
+          <w:sz w:val="28"/>
+          <w:szCs w:val="28"/>
+        </w:rPr>
+        <w:t>Project:</w:t>
+      </w:r>
+      <w:r>
+        <w:rPr>
+          <w:rFonts w:ascii="Verdana" w:hAnsi="Verdana"/>
+          <w:color w:val="000000" w:themeColor="text1"/>
+        </w:rPr>
+        <w:t xml:space="preserve"> </w:t>
+      </w:r>
+      <w:r>
+        <w:rPr>
+          <w:rFonts w:ascii="Verdana" w:hAnsi="Verdana"/>
+          <w:color w:val="00B050"/>
+        </w:rPr>
+        <w:t xml:space="preserve">Real-time creation </w:t>
+      </w:r>
+      <w:r>
+        <w:rPr>
+          <w:rFonts w:ascii="Verdana" w:hAnsi="Verdana"/>
+        </w:rPr>
+        <w:t>(1 hr 5 min)</w:t>
+      </w:r>
+      <w:r>
+        <w:rPr>
+          <w:rFonts w:ascii="Verdana" w:hAnsi="Verdana"/>
+        </w:rPr>
+        <w:t xml:space="preserve"> </w:t>
+      </w:r>
+      <w:r>
+        <w:rPr>
+          <w:rFonts w:ascii="Segoe UI Emoji" w:hAnsi="Segoe UI Emoji" w:cs="Segoe UI Emoji"/>
+        </w:rPr>
+        <w:t>✔</w:t>
+      </w:r>
+    </w:p>
+    <w:p>
+      <w:pPr>
+        <w:pStyle w:val="ListParagraph"/>
+        <w:numPr>
+          <w:ilvl w:val="1"/>
+          <w:numId w:val="3"/>
+        </w:numPr>
+        <w:rPr>
+          <w:rFonts w:ascii="Verdana" w:hAnsi="Verdana"/>
+        </w:rPr>
+      </w:pPr>
+      <w:r>
+        <w:rPr>
+          <w:rFonts w:ascii="Verdana" w:hAnsi="Verdana"/>
+          <w:color w:val="00B050"/>
+        </w:rPr>
+        <w:t xml:space="preserve">What is real-time? </w:t>
+      </w:r>
+      <w:r>
+        <w:rPr>
+          <w:rFonts w:ascii="Verdana" w:hAnsi="Verdana"/>
+        </w:rPr>
+        <w:t xml:space="preserve">(15 min) </w:t>
+      </w:r>
+      <w:r>
+        <w:rPr>
+          <w:rFonts w:ascii="Segoe UI Emoji" w:hAnsi="Segoe UI Emoji" w:cs="Segoe UI Emoji"/>
+        </w:rPr>
+        <w:t>✔</w:t>
+      </w:r>
+    </w:p>
+    <w:p>
+      <w:pPr>
+        <w:pStyle w:val="ListParagraph"/>
+        <w:numPr>
+          <w:ilvl w:val="1"/>
+          <w:numId w:val="3"/>
+        </w:numPr>
+        <w:rPr>
+          <w:rFonts w:ascii="Verdana" w:hAnsi="Verdana"/>
+        </w:rPr>
+      </w:pPr>
+      <w:r>
+        <w:rPr>
+          <w:rFonts w:ascii="Verdana" w:hAnsi="Verdana"/>
+          <w:color w:val="00B050"/>
+        </w:rPr>
+        <w:t xml:space="preserve">What is Unity? </w:t>
+      </w:r>
+      <w:r>
+        <w:rPr>
+          <w:rFonts w:ascii="Verdana" w:hAnsi="Verdana"/>
+        </w:rPr>
+        <w:t xml:space="preserve">(10 min) </w:t>
+      </w:r>
+      <w:r>
+        <w:rPr>
+          <w:rFonts w:ascii="Segoe UI Emoji" w:hAnsi="Segoe UI Emoji" w:cs="Segoe UI Emoji"/>
+        </w:rPr>
+        <w:t>✔</w:t>
+      </w:r>
+    </w:p>
+    <w:p>
+      <w:pPr>
+        <w:pStyle w:val="ListParagraph"/>
+        <w:numPr>
+          <w:ilvl w:val="1"/>
+          <w:numId w:val="3"/>
+        </w:numPr>
+        <w:rPr>
+          <w:rFonts w:ascii="Verdana" w:hAnsi="Verdana"/>
+        </w:rPr>
+      </w:pPr>
+      <w:r>
+        <w:rPr>
+          <w:rFonts w:ascii="Verdana" w:hAnsi="Verdana"/>
+          <w:color w:val="00B050"/>
+        </w:rPr>
+        <w:t xml:space="preserve">What can Unity do? </w:t>
+      </w:r>
+      <w:r>
+        <w:rPr>
+          <w:rFonts w:ascii="Verdana" w:hAnsi="Verdana"/>
+        </w:rPr>
+        <w:t>(30 min)</w:t>
+      </w:r>
+      <w:r>
+        <w:rPr>
+          <w:rFonts w:ascii="Verdana" w:hAnsi="Verdana"/>
+        </w:rPr>
+        <w:t xml:space="preserve"> </w:t>
+      </w:r>
+      <w:r>
+        <w:rPr>
+          <w:rFonts w:ascii="Segoe UI Emoji" w:hAnsi="Segoe UI Emoji" w:cs="Segoe UI Emoji"/>
+        </w:rPr>
+        <w:t>✔</w:t>
+      </w:r>
+    </w:p>
+    <w:p>
+      <w:pPr>
+        <w:pStyle w:val="ListParagraph"/>
+        <w:numPr>
+          <w:ilvl w:val="1"/>
+          <w:numId w:val="3"/>
+        </w:numPr>
+        <w:rPr>
+          <w:rFonts w:ascii="Verdana" w:hAnsi="Verdana"/>
+        </w:rPr>
+      </w:pPr>
+      <w:r>
+        <w:rPr>
+          <w:rFonts w:ascii="Verdana" w:hAnsi="Verdana"/>
+          <w:color w:val="00B050"/>
+        </w:rPr>
+        <w:t xml:space="preserve">Who are real-time creators? </w:t>
+      </w:r>
+      <w:r>
+        <w:rPr>
+          <w:rFonts w:ascii="Verdana" w:hAnsi="Verdana"/>
+        </w:rPr>
+        <w:t>(10 min)</w:t>
+      </w:r>
+      <w:r>
+        <w:rPr>
+          <w:rFonts w:ascii="Verdana" w:hAnsi="Verdana"/>
+        </w:rPr>
+        <w:t xml:space="preserve"> </w:t>
+      </w:r>
+      <w:r>
+        <w:rPr>
+          <w:rFonts w:ascii="Segoe UI Emoji" w:hAnsi="Segoe UI Emoji" w:cs="Segoe UI Emoji"/>
+        </w:rPr>
+        <w:t>✔</w:t>
+      </w:r>
+    </w:p>
+    <w:p>
+      <w:pPr>
+        <w:pStyle w:val="ListParagraph"/>
+        <w:rPr>
+          <w:rFonts w:ascii="Verdana" w:hAnsi="Verdana"/>
+        </w:rPr>
+      </w:pPr>
+    </w:p>
+    <w:p>
+      <w:pPr>
+        <w:pStyle w:val="ListParagraph"/>
+        <w:numPr>
+          <w:ilvl w:val="0"/>
+          <w:numId w:val="3"/>
+        </w:numPr>
+        <w:rPr>
+          <w:rFonts w:ascii="Verdana" w:hAnsi="Verdana"/>
+        </w:rPr>
+      </w:pPr>
+      <w:r>
+        <w:rPr>
+          <w:rFonts w:ascii="Verdana" w:hAnsi="Verdana"/>
+          <w:color w:val="000000" w:themeColor="text1"/>
+          <w:sz w:val="28"/>
+          <w:szCs w:val="28"/>
+        </w:rPr>
+        <w:lastRenderedPageBreak/>
+        <w:t>Project:</w:t>
+      </w:r>
+      <w:r>
+        <w:rPr>
+          <w:rFonts w:ascii="Verdana" w:hAnsi="Verdana"/>
+          <w:color w:val="000000" w:themeColor="text1"/>
+        </w:rPr>
+        <w:t xml:space="preserve"> </w:t>
+      </w:r>
+      <w:r>
+        <w:rPr>
+          <w:rFonts w:ascii="Verdana" w:hAnsi="Verdana"/>
+          <w:color w:val="00B050"/>
+        </w:rPr>
+        <w:t xml:space="preserve">Essentials of real-time 3D </w:t>
+      </w:r>
+      <w:r>
+        <w:rPr>
+          <w:rFonts w:ascii="Verdana" w:hAnsi="Verdana"/>
+        </w:rPr>
+        <w:t>(3 hr 30 min)</w:t>
+      </w:r>
+      <w:r>
+        <w:rPr>
+          <w:rFonts w:ascii="Verdana" w:hAnsi="Verdana"/>
+        </w:rPr>
+        <w:t xml:space="preserve"> </w:t>
+      </w:r>
+      <w:r>
+        <w:rPr>
+          <w:rFonts w:ascii="Segoe UI Emoji" w:hAnsi="Segoe UI Emoji" w:cs="Segoe UI Emoji"/>
+        </w:rPr>
+        <w:t>✔</w:t>
+      </w:r>
+    </w:p>
+    <w:p>
+      <w:pPr>
+        <w:pStyle w:val="ListParagraph"/>
+        <w:numPr>
+          <w:ilvl w:val="1"/>
+          <w:numId w:val="3"/>
+        </w:numPr>
+        <w:rPr>
+          <w:rFonts w:ascii="Verdana" w:hAnsi="Verdana"/>
+        </w:rPr>
+      </w:pPr>
+      <w:r>
+        <w:rPr>
+          <w:rFonts w:ascii="Verdana" w:hAnsi="Verdana"/>
+          <w:color w:val="00B050"/>
+        </w:rPr>
+        <w:t>Work with GameObjects in a 3D Scene</w:t>
+      </w:r>
+      <w:r>
+        <w:rPr>
+          <w:rFonts w:ascii="Verdana" w:hAnsi="Verdana"/>
+        </w:rPr>
+        <w:t xml:space="preserve"> (1 hr)</w:t>
+      </w:r>
+      <w:r>
+        <w:rPr>
+          <w:rFonts w:ascii="Verdana" w:hAnsi="Verdana" w:cs="Segoe UI Emoji"/>
+        </w:rPr>
+        <w:t xml:space="preserve"> </w:t>
+      </w:r>
+      <w:r>
+        <w:rPr>
+          <w:rFonts w:ascii="Segoe UI Emoji" w:hAnsi="Segoe UI Emoji" w:cs="Segoe UI Emoji"/>
+        </w:rPr>
+        <w:t>✔</w:t>
+      </w:r>
+    </w:p>
+    <w:p>
+      <w:pPr>
+        <w:pStyle w:val="ListParagraph"/>
+        <w:numPr>
+          <w:ilvl w:val="1"/>
+          <w:numId w:val="3"/>
+        </w:numPr>
+        <w:rPr>
+          <w:rFonts w:ascii="Verdana" w:hAnsi="Verdana"/>
+        </w:rPr>
+      </w:pPr>
+      <w:r>
+        <w:rPr>
+          <w:rFonts w:ascii="Verdana" w:hAnsi="Verdana"/>
+          <w:color w:val="00B050"/>
+        </w:rPr>
+        <w:t xml:space="preserve">Create a structure with primitives </w:t>
+      </w:r>
+      <w:r>
+        <w:rPr>
+          <w:rFonts w:ascii="Verdana" w:hAnsi="Verdana"/>
+        </w:rPr>
+        <w:t>(45 min)</w:t>
+      </w:r>
+      <w:r>
+        <w:rPr>
+          <w:rFonts w:ascii="Verdana" w:hAnsi="Verdana"/>
+        </w:rPr>
+        <w:t xml:space="preserve"> </w:t>
+      </w:r>
+      <w:r>
+        <w:rPr>
+          <w:rFonts w:ascii="Segoe UI Emoji" w:hAnsi="Segoe UI Emoji" w:cs="Segoe UI Emoji"/>
+        </w:rPr>
+        <w:t>✔</w:t>
+      </w:r>
+    </w:p>
+    <w:p>
+      <w:pPr>
+        <w:pStyle w:val="ListParagraph"/>
+        <w:numPr>
+          <w:ilvl w:val="1"/>
+          <w:numId w:val="3"/>
+        </w:numPr>
+        <w:rPr>
+          <w:rFonts w:ascii="Verdana" w:hAnsi="Verdana"/>
+        </w:rPr>
+      </w:pPr>
+      <w:r>
+        <w:rPr>
+          <w:rFonts w:ascii="Verdana" w:hAnsi="Verdana"/>
+          <w:color w:val="00B050"/>
+        </w:rPr>
+        <w:t xml:space="preserve">Add components to 3D GameObjects </w:t>
+      </w:r>
+      <w:r>
+        <w:rPr>
+          <w:rFonts w:ascii="Verdana" w:hAnsi="Verdana"/>
+        </w:rPr>
+        <w:t>(25 min)</w:t>
+      </w:r>
+      <w:r>
+        <w:rPr>
+          <w:rFonts w:ascii="Verdana" w:hAnsi="Verdana"/>
+        </w:rPr>
+        <w:t xml:space="preserve"> </w:t>
+      </w:r>
+      <w:r>
+        <w:rPr>
+          <w:rFonts w:ascii="Segoe UI Emoji" w:hAnsi="Segoe UI Emoji" w:cs="Segoe UI Emoji"/>
+        </w:rPr>
+        <w:t>✔</w:t>
+      </w:r>
+    </w:p>
+    <w:p>
+      <w:pPr>
+        <w:pStyle w:val="ListParagraph"/>
+        <w:numPr>
+          <w:ilvl w:val="1"/>
+          <w:numId w:val="3"/>
+        </w:numPr>
+        <w:rPr>
+          <w:rFonts w:ascii="Verdana" w:hAnsi="Verdana"/>
+        </w:rPr>
+      </w:pPr>
+      <w:r>
+        <w:rPr>
+          <w:rFonts w:ascii="Verdana" w:hAnsi="Verdana"/>
+          <w:color w:val="00B050"/>
+        </w:rPr>
+        <w:t xml:space="preserve">Create effects for 3D GameObjects </w:t>
+      </w:r>
+      <w:r>
+        <w:rPr>
+          <w:rFonts w:ascii="Verdana" w:hAnsi="Verdana"/>
+        </w:rPr>
+        <w:t>(30 min)</w:t>
+      </w:r>
+      <w:r>
+        <w:rPr>
+          <w:rFonts w:ascii="Verdana" w:hAnsi="Verdana"/>
+        </w:rPr>
+        <w:t xml:space="preserve"> </w:t>
+      </w:r>
+      <w:r>
+        <w:rPr>
+          <w:rFonts w:ascii="Segoe UI Emoji" w:hAnsi="Segoe UI Emoji" w:cs="Segoe UI Emoji"/>
+        </w:rPr>
+        <w:t>✔</w:t>
+      </w:r>
+    </w:p>
+    <w:p>
+      <w:pPr>
+        <w:pStyle w:val="ListParagraph"/>
+        <w:numPr>
+          <w:ilvl w:val="1"/>
+          <w:numId w:val="3"/>
+        </w:numPr>
+        <w:rPr>
+          <w:rFonts w:ascii="Verdana" w:hAnsi="Verdana"/>
+        </w:rPr>
+      </w:pPr>
+      <w:r>
+        <w:rPr>
+          <w:rFonts w:ascii="Verdana" w:hAnsi="Verdana" w:cs="Segoe UI Emoji"/>
+          <w:color w:val="00B050"/>
+        </w:rPr>
+        <w:t xml:space="preserve">Get 3D Assets </w:t>
+      </w:r>
+      <w:r>
+        <w:rPr>
+          <w:rFonts w:ascii="Verdana" w:hAnsi="Verdana" w:cs="Segoe UI Emoji"/>
+        </w:rPr>
+        <w:t>(20 min)</w:t>
+      </w:r>
+      <w:r>
+        <w:rPr>
+          <w:rFonts w:ascii="Verdana" w:hAnsi="Verdana" w:cs="Segoe UI Emoji"/>
+        </w:rPr>
+        <w:t xml:space="preserve"> </w:t>
+      </w:r>
+      <w:r>
+        <w:rPr>
+          <w:rFonts w:ascii="Segoe UI Emoji" w:hAnsi="Segoe UI Emoji" w:cs="Segoe UI Emoji"/>
+        </w:rPr>
+        <w:t>✔</w:t>
+      </w:r>
+    </w:p>
+    <w:p>
+      <w:pPr>
+        <w:pStyle w:val="ListParagraph"/>
+        <w:numPr>
+          <w:ilvl w:val="1"/>
+          <w:numId w:val="3"/>
+        </w:numPr>
+        <w:rPr>
+          <w:rFonts w:ascii="Verdana" w:hAnsi="Verdana"/>
+        </w:rPr>
+      </w:pPr>
+      <w:r>
+        <w:rPr>
+          <w:rFonts w:ascii="Verdana" w:hAnsi="Verdana"/>
+        </w:rPr>
+        <w:t xml:space="preserve">Challenge: </w:t>
+      </w:r>
+      <w:r>
+        <w:rPr>
+          <w:rFonts w:ascii="Verdana" w:hAnsi="Verdana"/>
+          <w:color w:val="00B050"/>
+        </w:rPr>
+        <w:t>The floor is lava!</w:t>
+      </w:r>
+      <w:r>
+        <w:rPr>
+          <w:rFonts w:ascii="Verdana" w:hAnsi="Verdana"/>
+        </w:rPr>
+        <w:t xml:space="preserve"> (10 min) </w:t>
+      </w:r>
+      <w:r>
+        <w:rPr>
+          <w:rFonts w:ascii="Segoe UI Emoji" w:hAnsi="Segoe UI Emoji" w:cs="Segoe UI Emoji"/>
+        </w:rPr>
+        <w:t>✔</w:t>
+      </w:r>
+    </w:p>
+    <w:p>
+      <w:pPr>
+        <w:pStyle w:val="ListParagraph"/>
+        <w:numPr>
+          <w:ilvl w:val="1"/>
+          <w:numId w:val="3"/>
+        </w:numPr>
+        <w:rPr>
+          <w:rFonts w:ascii="Verdana" w:hAnsi="Verdana"/>
+        </w:rPr>
+      </w:pPr>
+      <w:r>
+        <w:rPr>
+          <w:rFonts w:ascii="Verdana" w:hAnsi="Verdana"/>
+          <w:color w:val="00B050"/>
+        </w:rPr>
+        <w:t xml:space="preserve">Publish your project </w:t>
+      </w:r>
+      <w:r>
+        <w:rPr>
+          <w:rFonts w:ascii="Verdana" w:hAnsi="Verdana"/>
+        </w:rPr>
+        <w:t xml:space="preserve">(20 min) </w:t>
+      </w:r>
+      <w:r>
+        <w:rPr>
+          <w:rFonts w:ascii="Segoe UI Emoji" w:hAnsi="Segoe UI Emoji" w:cs="Segoe UI Emoji"/>
+        </w:rPr>
+        <w:t>✔</w:t>
+      </w:r>
+    </w:p>
+    <w:p>
+      <w:pPr>
+        <w:pStyle w:val="ListParagraph"/>
+        <w:ind w:left="1800"/>
+        <w:rPr>
+          <w:rStyle w:val="Hyperlink"/>
+          <w:rFonts w:ascii="Verdana" w:hAnsi="Verdana" w:cs="Arial"/>
+          <w:sz w:val="21"/>
+          <w:szCs w:val="21"/>
+          <w:shd w:val="clear" w:color="auto" w:fill="FFFFFF"/>
+        </w:rPr>
+      </w:pPr>
+      <w:hyperlink r:id="rId6" w:history="1">
+        <w:r>
+          <w:rPr>
+            <w:rStyle w:val="Hyperlink"/>
+            <w:rFonts w:ascii="Verdana" w:hAnsi="Verdana" w:cs="Arial"/>
+            <w:sz w:val="21"/>
+            <w:szCs w:val="21"/>
+            <w:shd w:val="clear" w:color="auto" w:fill="FFFFFF"/>
+          </w:rPr>
+          <w:t>https://play.unity.com/mg/other/murbles-lava</w:t>
+        </w:r>
+      </w:hyperlink>
+      <w:r>
+        <w:rPr>
+          <w:rStyle w:val="Hyperlink"/>
+          <w:rFonts w:ascii="Verdana" w:hAnsi="Verdana" w:cs="Arial"/>
+          <w:sz w:val="21"/>
+          <w:szCs w:val="21"/>
+          <w:shd w:val="clear" w:color="auto" w:fill="FFFFFF"/>
+        </w:rPr>
+        <w:t xml:space="preserve"> </w:t>
+      </w:r>
+    </w:p>
+    <w:p>
+      <w:pPr>
+        <w:pStyle w:val="ListParagraph"/>
+        <w:ind w:left="1800"/>
+        <w:rPr>
+          <w:rFonts w:ascii="Verdana" w:hAnsi="Verdana" w:cs="Arial"/>
+          <w:color w:val="000000"/>
+          <w:sz w:val="21"/>
+          <w:szCs w:val="21"/>
+          <w:shd w:val="clear" w:color="auto" w:fill="FFFFFF"/>
+        </w:rPr>
+      </w:pPr>
+    </w:p>
+    <w:p>
+      <w:pPr>
+        <w:pStyle w:val="ListParagraph"/>
+        <w:numPr>
+          <w:ilvl w:val="0"/>
+          <w:numId w:val="3"/>
+        </w:numPr>
+        <w:rPr>
+          <w:rFonts w:ascii="Verdana" w:hAnsi="Verdana"/>
+        </w:rPr>
+      </w:pPr>
+      <w:r>
+        <w:rPr>
+          <w:rFonts w:ascii="Verdana" w:hAnsi="Verdana"/>
+          <w:color w:val="000000" w:themeColor="text1"/>
+          <w:sz w:val="28"/>
+          <w:szCs w:val="28"/>
+        </w:rPr>
+        <w:t>Project:</w:t>
+      </w:r>
+      <w:r>
+        <w:rPr>
+          <w:rFonts w:ascii="Verdana" w:hAnsi="Verdana"/>
+          <w:color w:val="000000" w:themeColor="text1"/>
+        </w:rPr>
+        <w:t xml:space="preserve"> </w:t>
+      </w:r>
+      <w:r>
+        <w:rPr>
+          <w:rFonts w:ascii="Verdana" w:hAnsi="Verdana"/>
+          <w:color w:val="00B050"/>
+        </w:rPr>
+        <w:t xml:space="preserve">Essentials of programming in Unity </w:t>
+      </w:r>
+      <w:r>
+        <w:rPr>
+          <w:rFonts w:ascii="Verdana" w:hAnsi="Verdana"/>
+        </w:rPr>
+        <w:t>(1 hr)</w:t>
+      </w:r>
+      <w:r>
+        <w:rPr>
+          <w:rFonts w:ascii="Verdana" w:hAnsi="Verdana"/>
+        </w:rPr>
+        <w:t xml:space="preserve"> </w:t>
+      </w:r>
+      <w:r>
+        <w:rPr>
+          <w:rFonts w:ascii="Segoe UI Emoji" w:hAnsi="Segoe UI Emoji" w:cs="Segoe UI Emoji"/>
+        </w:rPr>
+        <w:t>✔</w:t>
+      </w:r>
+    </w:p>
+    <w:p>
+      <w:pPr>
+        <w:pStyle w:val="ListParagraph"/>
+        <w:numPr>
+          <w:ilvl w:val="1"/>
+          <w:numId w:val="3"/>
+        </w:numPr>
+        <w:rPr>
+          <w:rFonts w:ascii="Verdana" w:hAnsi="Verdana"/>
+        </w:rPr>
+      </w:pPr>
+      <w:r>
+        <w:rPr>
+          <w:rFonts w:ascii="Verdana" w:hAnsi="Verdana"/>
+          <w:color w:val="00B050"/>
+        </w:rPr>
+        <w:t xml:space="preserve">Get started with scripts </w:t>
+      </w:r>
+      <w:r>
+        <w:rPr>
+          <w:rFonts w:ascii="Verdana" w:hAnsi="Verdana"/>
+        </w:rPr>
+        <w:t>(30 min)</w:t>
+      </w:r>
+      <w:r>
+        <w:rPr>
+          <w:rFonts w:ascii="Verdana" w:hAnsi="Verdana"/>
+        </w:rPr>
+        <w:t xml:space="preserve"> </w:t>
+      </w:r>
+      <w:r>
+        <w:rPr>
+          <w:rFonts w:ascii="Segoe UI Emoji" w:hAnsi="Segoe UI Emoji" w:cs="Segoe UI Emoji"/>
+        </w:rPr>
+        <w:t>✔</w:t>
+      </w:r>
+    </w:p>
+    <w:p>
+      <w:pPr>
+        <w:pStyle w:val="ListParagraph"/>
+        <w:numPr>
+          <w:ilvl w:val="1"/>
+          <w:numId w:val="3"/>
+        </w:numPr>
+        <w:rPr>
+          <w:rFonts w:ascii="Verdana" w:hAnsi="Verdana"/>
+        </w:rPr>
+      </w:pPr>
+      <w:r>
+        <w:rPr>
+          <w:rFonts w:ascii="Verdana" w:hAnsi="Verdana"/>
+          <w:color w:val="00B050"/>
+        </w:rPr>
+        <w:t xml:space="preserve">Code in the default script </w:t>
+      </w:r>
+      <w:r>
+        <w:rPr>
+          <w:rFonts w:ascii="Verdana" w:hAnsi="Verdana"/>
+        </w:rPr>
+        <w:t>(30 min)</w:t>
+      </w:r>
+      <w:r>
+        <w:rPr>
+          <w:rFonts w:ascii="Verdana" w:hAnsi="Verdana"/>
+        </w:rPr>
+        <w:t xml:space="preserve"> </w:t>
+      </w:r>
+      <w:r>
+        <w:rPr>
+          <w:rFonts w:ascii="Segoe UI Emoji" w:hAnsi="Segoe UI Emoji" w:cs="Segoe UI Emoji"/>
+        </w:rPr>
+        <w:t>✔</w:t>
+      </w:r>
+    </w:p>
+    <w:p>
+      <w:pPr>
+        <w:pStyle w:val="ListParagraph"/>
+        <w:numPr>
+          <w:ilvl w:val="1"/>
+          <w:numId w:val="3"/>
+        </w:numPr>
+        <w:rPr>
+          <w:rFonts w:ascii="Verdana" w:hAnsi="Verdana"/>
+        </w:rPr>
+      </w:pPr>
+      <w:r>
+        <w:rPr>
+          <w:rFonts w:ascii="Verdana" w:hAnsi="Verdana"/>
+          <w:color w:val="00B050"/>
+        </w:rPr>
+        <w:t xml:space="preserve">Change a GameObject with script </w:t>
+      </w:r>
+      <w:r>
+        <w:rPr>
+          <w:rFonts w:ascii="Verdana" w:hAnsi="Verdana"/>
+        </w:rPr>
+        <w:t>(0 min)</w:t>
+      </w:r>
+      <w:r>
+        <w:rPr>
+          <w:rFonts w:ascii="Verdana" w:hAnsi="Verdana"/>
+        </w:rPr>
+        <w:t xml:space="preserve"> </w:t>
+      </w:r>
+      <w:r>
+        <w:rPr>
+          <w:rFonts w:ascii="Segoe UI Emoji" w:hAnsi="Segoe UI Emoji" w:cs="Segoe UI Emoji"/>
+        </w:rPr>
+        <w:t>✔</w:t>
+      </w:r>
+    </w:p>
+    <w:p>
+      <w:pPr>
+        <w:pStyle w:val="ListParagraph"/>
+        <w:ind w:left="1440"/>
+        <w:rPr>
+          <w:rFonts w:ascii="Verdana" w:hAnsi="Verdana"/>
+        </w:rPr>
+      </w:pPr>
+    </w:p>
+    <w:p>
+      <w:pPr>
+        <w:pStyle w:val="ListParagraph"/>
+        <w:numPr>
+          <w:ilvl w:val="0"/>
+          <w:numId w:val="3"/>
+        </w:numPr>
+        <w:rPr>
+          <w:rFonts w:ascii="Verdana" w:hAnsi="Verdana"/>
+        </w:rPr>
+      </w:pPr>
+      <w:r>
+        <w:rPr>
+          <w:rFonts w:ascii="Verdana" w:hAnsi="Verdana"/>
+          <w:color w:val="000000" w:themeColor="text1"/>
+          <w:sz w:val="28"/>
+          <w:szCs w:val="28"/>
+        </w:rPr>
+        <w:t>Project:</w:t>
+      </w:r>
+      <w:r>
+        <w:rPr>
+          <w:rFonts w:ascii="Verdana" w:hAnsi="Verdana"/>
+          <w:color w:val="000000" w:themeColor="text1"/>
+        </w:rPr>
+        <w:t xml:space="preserve"> </w:t>
+      </w:r>
+      <w:r>
+        <w:rPr>
+          <w:rFonts w:ascii="Verdana" w:hAnsi="Verdana"/>
+          <w:color w:val="00B050"/>
+        </w:rPr>
+        <w:t xml:space="preserve">Essentials of real-time audio </w:t>
+      </w:r>
+      <w:r>
+        <w:rPr>
+          <w:rFonts w:ascii="Verdana" w:hAnsi="Verdana"/>
+        </w:rPr>
+        <w:t>(1 hr 20 min)</w:t>
+      </w:r>
+      <w:r>
+        <w:rPr>
+          <w:rFonts w:ascii="Verdana" w:hAnsi="Verdana"/>
+        </w:rPr>
+        <w:t xml:space="preserve"> </w:t>
+      </w:r>
+      <w:r>
+        <w:rPr>
+          <w:rFonts w:ascii="Segoe UI Emoji" w:hAnsi="Segoe UI Emoji" w:cs="Segoe UI Emoji"/>
+        </w:rPr>
+        <w:t>✔</w:t>
+      </w:r>
+    </w:p>
+    <w:p>
+      <w:pPr>
+        <w:pStyle w:val="ListParagraph"/>
+        <w:numPr>
+          <w:ilvl w:val="1"/>
+          <w:numId w:val="3"/>
+        </w:numPr>
+        <w:rPr>
+          <w:rFonts w:ascii="Verdana" w:hAnsi="Verdana"/>
+        </w:rPr>
+      </w:pPr>
+      <w:r>
+        <w:rPr>
+          <w:rFonts w:ascii="Verdana" w:hAnsi="Verdana"/>
+          <w:color w:val="00B050"/>
+        </w:rPr>
+        <w:t xml:space="preserve">Add background music </w:t>
+      </w:r>
+      <w:r>
+        <w:rPr>
+          <w:rFonts w:ascii="Verdana" w:hAnsi="Verdana"/>
+        </w:rPr>
+        <w:t>(15 min)</w:t>
+      </w:r>
+      <w:r>
+        <w:rPr>
+          <w:rFonts w:ascii="Verdana" w:hAnsi="Verdana"/>
+        </w:rPr>
+        <w:t xml:space="preserve"> </w:t>
+      </w:r>
+      <w:r>
+        <w:rPr>
+          <w:rFonts w:ascii="Segoe UI Emoji" w:hAnsi="Segoe UI Emoji" w:cs="Segoe UI Emoji"/>
+        </w:rPr>
+        <w:t>✔</w:t>
+      </w:r>
+    </w:p>
+    <w:p>
+      <w:pPr>
+        <w:pStyle w:val="ListParagraph"/>
+        <w:numPr>
+          <w:ilvl w:val="1"/>
+          <w:numId w:val="3"/>
+        </w:numPr>
+        <w:rPr>
+          <w:rFonts w:ascii="Verdana" w:hAnsi="Verdana"/>
+        </w:rPr>
+      </w:pPr>
+      <w:r>
+        <w:rPr>
+          <w:rFonts w:ascii="Verdana" w:hAnsi="Verdana"/>
+          <w:color w:val="00B050"/>
+        </w:rPr>
+        <w:t xml:space="preserve">Create real-time 3D audio effects </w:t>
+      </w:r>
+      <w:r>
+        <w:rPr>
+          <w:rFonts w:ascii="Verdana" w:hAnsi="Verdana"/>
+        </w:rPr>
+        <w:t>(20 min)</w:t>
+      </w:r>
+      <w:r>
+        <w:rPr>
+          <w:rFonts w:ascii="Verdana" w:hAnsi="Verdana"/>
+        </w:rPr>
+        <w:t xml:space="preserve"> </w:t>
+      </w:r>
+      <w:r>
+        <w:rPr>
+          <w:rFonts w:ascii="Segoe UI Emoji" w:hAnsi="Segoe UI Emoji" w:cs="Segoe UI Emoji"/>
+        </w:rPr>
+        <w:t>✔</w:t>
+      </w:r>
+    </w:p>
+    <w:p>
+      <w:pPr>
+        <w:pStyle w:val="ListParagraph"/>
+        <w:numPr>
+          <w:ilvl w:val="1"/>
+          <w:numId w:val="3"/>
+        </w:numPr>
+        <w:rPr>
+          <w:rFonts w:ascii="Verdana" w:hAnsi="Verdana"/>
+        </w:rPr>
+      </w:pPr>
+      <w:r>
+        <w:rPr>
+          <w:rFonts w:ascii="Verdana" w:hAnsi="Verdana"/>
+          <w:color w:val="00B050"/>
+        </w:rPr>
+        <w:t xml:space="preserve">Get audio assets </w:t>
+      </w:r>
+      <w:r>
+        <w:rPr>
+          <w:rFonts w:ascii="Verdana" w:hAnsi="Verdana"/>
+        </w:rPr>
+        <w:t>(15 min)</w:t>
+      </w:r>
+      <w:r>
+        <w:rPr>
+          <w:rFonts w:ascii="Verdana" w:hAnsi="Verdana"/>
+        </w:rPr>
+        <w:t xml:space="preserve"> </w:t>
+      </w:r>
+      <w:r>
+        <w:rPr>
+          <w:rFonts w:ascii="Segoe UI Emoji" w:hAnsi="Segoe UI Emoji" w:cs="Segoe UI Emoji"/>
+        </w:rPr>
+        <w:t>✔</w:t>
+      </w:r>
+    </w:p>
+    <w:p>
+      <w:pPr>
+        <w:pStyle w:val="ListParagraph"/>
+        <w:numPr>
+          <w:ilvl w:val="1"/>
+          <w:numId w:val="3"/>
+        </w:numPr>
+        <w:rPr>
+          <w:rFonts w:ascii="Verdana" w:hAnsi="Verdana"/>
+        </w:rPr>
+      </w:pPr>
+      <w:r>
+        <w:rPr>
+          <w:rFonts w:ascii="Verdana" w:hAnsi="Verdana"/>
+        </w:rPr>
+        <w:t xml:space="preserve">Challenge: </w:t>
+      </w:r>
+      <w:r>
+        <w:rPr>
+          <w:rFonts w:ascii="Verdana" w:hAnsi="Verdana"/>
+          <w:color w:val="00B050"/>
+        </w:rPr>
+        <w:t xml:space="preserve">Moving sound </w:t>
+      </w:r>
+      <w:r>
+        <w:rPr>
+          <w:rFonts w:ascii="Verdana" w:hAnsi="Verdana"/>
+        </w:rPr>
+        <w:t>(30 min)</w:t>
+      </w:r>
+      <w:r>
+        <w:rPr>
+          <w:rFonts w:ascii="Verdana" w:hAnsi="Verdana"/>
+        </w:rPr>
+        <w:t xml:space="preserve"> </w:t>
+      </w:r>
+      <w:r>
+        <w:rPr>
+          <w:rFonts w:ascii="Segoe UI Emoji" w:hAnsi="Segoe UI Emoji" w:cs="Segoe UI Emoji"/>
+        </w:rPr>
+        <w:t>✔</w:t>
+      </w:r>
+    </w:p>
+    <w:p>
+      <w:pPr>
+        <w:pStyle w:val="ListParagraph"/>
+        <w:numPr>
+          <w:ilvl w:val="2"/>
+          <w:numId w:val="3"/>
+        </w:numPr>
+        <w:rPr>
+          <w:rFonts w:ascii="Verdana" w:hAnsi="Verdana"/>
+          <w:color w:val="00B050"/>
+        </w:rPr>
+      </w:pPr>
+      <w:r>
+        <w:rPr>
+          <w:rFonts w:ascii="Verdana" w:hAnsi="Verdana"/>
+          <w:color w:val="00B050"/>
+        </w:rPr>
+        <w:t>Use scripting to make a GameObject move.</w:t>
+      </w:r>
+      <w:r>
+        <w:rPr>
+          <w:rFonts w:ascii="Verdana" w:hAnsi="Verdana"/>
+          <w:color w:val="00B050"/>
+        </w:rPr>
+        <w:t xml:space="preserve"> </w:t>
+      </w:r>
+      <w:r>
+        <w:rPr>
+          <w:rFonts w:ascii="Segoe UI Emoji" w:hAnsi="Segoe UI Emoji" w:cs="Segoe UI Emoji"/>
+          <w:color w:val="00B050"/>
+        </w:rPr>
+        <w:t>✔</w:t>
+      </w:r>
+    </w:p>
+    <w:p>
+      <w:pPr>
+        <w:pStyle w:val="ListParagraph"/>
+        <w:numPr>
+          <w:ilvl w:val="2"/>
+          <w:numId w:val="3"/>
+        </w:numPr>
+        <w:rPr>
+          <w:rFonts w:ascii="Verdana" w:hAnsi="Verdana"/>
+          <w:color w:val="00B050"/>
+        </w:rPr>
+      </w:pPr>
+      <w:r>
+        <w:rPr>
+          <w:rFonts w:ascii="Verdana" w:hAnsi="Verdana"/>
+          <w:color w:val="00B050"/>
+        </w:rPr>
+        <w:t>Add an Audio Source Component to a GameObject.</w:t>
+      </w:r>
+      <w:r>
+        <w:rPr>
+          <w:rFonts w:ascii="Verdana" w:hAnsi="Verdana"/>
+          <w:color w:val="00B050"/>
+        </w:rPr>
+        <w:t xml:space="preserve"> </w:t>
+      </w:r>
+      <w:r>
+        <w:rPr>
+          <w:rFonts w:ascii="Segoe UI Emoji" w:hAnsi="Segoe UI Emoji" w:cs="Segoe UI Emoji"/>
+          <w:color w:val="00B050"/>
+        </w:rPr>
+        <w:t>✔</w:t>
+      </w:r>
+    </w:p>
+    <w:p>
+      <w:pPr>
+        <w:pStyle w:val="ListParagraph"/>
+        <w:numPr>
+          <w:ilvl w:val="2"/>
+          <w:numId w:val="3"/>
+        </w:numPr>
+        <w:rPr>
+          <w:rFonts w:ascii="Verdana" w:hAnsi="Verdana"/>
+          <w:color w:val="00B050"/>
+        </w:rPr>
+      </w:pPr>
+      <w:r>
+        <w:rPr>
+          <w:rFonts w:ascii="Verdana" w:hAnsi="Verdana"/>
+          <w:color w:val="00B050"/>
+        </w:rPr>
+        <w:t>Add an Audio Clip to an Audio Source Component.</w:t>
+      </w:r>
+      <w:r>
+        <w:rPr>
+          <w:rFonts w:ascii="Verdana" w:hAnsi="Verdana"/>
+          <w:color w:val="00B050"/>
+        </w:rPr>
+        <w:t xml:space="preserve"> </w:t>
+      </w:r>
+      <w:r>
+        <w:rPr>
+          <w:rFonts w:ascii="Segoe UI Emoji" w:hAnsi="Segoe UI Emoji" w:cs="Segoe UI Emoji"/>
+          <w:color w:val="00B050"/>
+        </w:rPr>
+        <w:t>✔</w:t>
+      </w:r>
+    </w:p>
+    <w:p>
+      <w:pPr>
+        <w:pStyle w:val="ListParagraph"/>
+        <w:numPr>
+          <w:ilvl w:val="2"/>
+          <w:numId w:val="3"/>
+        </w:numPr>
+        <w:rPr>
+          <w:rFonts w:ascii="Verdana" w:hAnsi="Verdana"/>
+        </w:rPr>
+      </w:pPr>
+      <w:r>
+        <w:rPr>
+          <w:rFonts w:ascii="Verdana" w:hAnsi="Verdana"/>
+          <w:color w:val="00B050"/>
+        </w:rPr>
+        <w:t>Create a Doppler effect using 3D sound.</w:t>
+      </w:r>
+      <w:r>
+        <w:rPr>
+          <w:rFonts w:ascii="Verdana" w:hAnsi="Verdana"/>
+        </w:rPr>
+        <w:t xml:space="preserve"> </w:t>
+      </w:r>
+      <w:r>
+        <w:rPr>
+          <w:rFonts w:ascii="Segoe UI Emoji" w:hAnsi="Segoe UI Emoji" w:cs="Segoe UI Emoji"/>
+        </w:rPr>
+        <w:t>✔</w:t>
+      </w:r>
+    </w:p>
+    <w:p>
+      <w:pPr>
+        <w:pStyle w:val="ListParagraph"/>
+        <w:numPr>
+          <w:ilvl w:val="2"/>
+          <w:numId w:val="3"/>
+        </w:numPr>
+        <w:rPr>
+          <w:rFonts w:ascii="Verdana" w:hAnsi="Verdana"/>
+        </w:rPr>
+      </w:pPr>
+      <w:hyperlink r:id="rId7" w:history="1">
+        <w:r>
+          <w:rPr>
+            <w:rStyle w:val="Hyperlink"/>
+            <w:rFonts w:ascii="Verdana" w:hAnsi="Verdana" w:cs="Arial"/>
+            <w:sz w:val="21"/>
+            <w:szCs w:val="21"/>
+            <w:shd w:val="clear" w:color="auto" w:fill="FFFFFF"/>
+          </w:rPr>
+          <w:t>https://play.unity.com/mg/other/urp-template-audio-game</w:t>
+        </w:r>
+      </w:hyperlink>
+      <w:r>
+        <w:rPr>
+          <w:rFonts w:ascii="Verdana" w:hAnsi="Verdana" w:cs="Arial"/>
+          <w:color w:val="000000"/>
+          <w:sz w:val="21"/>
+          <w:szCs w:val="21"/>
+          <w:shd w:val="clear" w:color="auto" w:fill="FFFFFF"/>
+        </w:rPr>
+        <w:t xml:space="preserve"> </w:t>
+      </w:r>
+    </w:p>
+    <w:p>
+      <w:pPr>
+        <w:pStyle w:val="ListParagraph"/>
+        <w:ind w:left="2160"/>
+        <w:rPr>
+          <w:rFonts w:ascii="Verdana" w:hAnsi="Verdana"/>
+        </w:rPr>
+      </w:pPr>
+    </w:p>
+    <w:p>
+      <w:pPr>
+        <w:pStyle w:val="ListParagraph"/>
+        <w:numPr>
+          <w:ilvl w:val="0"/>
+          <w:numId w:val="3"/>
+        </w:numPr>
+        <w:rPr>
+          <w:rFonts w:ascii="Verdana" w:hAnsi="Verdana"/>
+        </w:rPr>
+      </w:pPr>
+      <w:r>
+        <w:rPr>
+          <w:rFonts w:ascii="Verdana" w:hAnsi="Verdana"/>
+          <w:color w:val="000000" w:themeColor="text1"/>
+          <w:sz w:val="28"/>
+          <w:szCs w:val="28"/>
+        </w:rPr>
+        <w:t>Project:</w:t>
+      </w:r>
+      <w:r>
+        <w:rPr>
+          <w:rFonts w:ascii="Verdana" w:hAnsi="Verdana"/>
+          <w:color w:val="000000" w:themeColor="text1"/>
+        </w:rPr>
+        <w:t xml:space="preserve"> </w:t>
+      </w:r>
+      <w:r>
+        <w:rPr>
+          <w:rFonts w:ascii="Verdana" w:hAnsi="Verdana"/>
+          <w:color w:val="00B050"/>
+        </w:rPr>
+        <w:t xml:space="preserve">Essentials of real-time 2D </w:t>
+      </w:r>
+      <w:r>
+        <w:rPr>
+          <w:rFonts w:ascii="Verdana" w:hAnsi="Verdana"/>
+        </w:rPr>
+        <w:t>(3 hr 5 min)</w:t>
+      </w:r>
+      <w:r>
+        <w:rPr>
+          <w:rFonts w:ascii="Verdana" w:hAnsi="Verdana"/>
+        </w:rPr>
+        <w:t xml:space="preserve"> </w:t>
+      </w:r>
+      <w:r>
+        <w:rPr>
+          <w:rFonts w:ascii="Segoe UI Emoji" w:hAnsi="Segoe UI Emoji" w:cs="Segoe UI Emoji"/>
+        </w:rPr>
+        <w:t>✔</w:t>
+      </w:r>
+    </w:p>
+    <w:p>
+      <w:pPr>
+        <w:pStyle w:val="ListParagraph"/>
+        <w:numPr>
+          <w:ilvl w:val="1"/>
+          <w:numId w:val="3"/>
+        </w:numPr>
+        <w:rPr>
+          <w:rFonts w:ascii="Verdana" w:hAnsi="Verdana"/>
+        </w:rPr>
+      </w:pPr>
+      <w:r>
+        <w:rPr>
+          <w:rFonts w:ascii="Verdana" w:hAnsi="Verdana"/>
+          <w:color w:val="00B050"/>
+        </w:rPr>
+        <w:t xml:space="preserve">Work with GameObjects in a 2D Scene </w:t>
+      </w:r>
+      <w:r>
+        <w:rPr>
+          <w:rFonts w:ascii="Verdana" w:hAnsi="Verdana"/>
+        </w:rPr>
+        <w:t>(1 hr)</w:t>
+      </w:r>
+      <w:r>
+        <w:rPr>
+          <w:rFonts w:ascii="Verdana" w:hAnsi="Verdana"/>
+        </w:rPr>
+        <w:t xml:space="preserve"> </w:t>
+      </w:r>
+      <w:r>
+        <w:rPr>
+          <w:rFonts w:ascii="Segoe UI Emoji" w:hAnsi="Segoe UI Emoji" w:cs="Segoe UI Emoji"/>
+        </w:rPr>
+        <w:t>✔</w:t>
+      </w:r>
+    </w:p>
+    <w:p>
+      <w:pPr>
+        <w:pStyle w:val="ListParagraph"/>
+        <w:numPr>
+          <w:ilvl w:val="1"/>
+          <w:numId w:val="3"/>
+        </w:numPr>
+        <w:rPr>
+          <w:rFonts w:ascii="Verdana" w:hAnsi="Verdana"/>
+        </w:rPr>
+      </w:pPr>
+      <w:r>
+        <w:rPr>
+          <w:rFonts w:ascii="Verdana" w:hAnsi="Verdana"/>
+          <w:color w:val="00B050"/>
+        </w:rPr>
+        <w:t xml:space="preserve">Add components to 2D GameObjects </w:t>
+      </w:r>
+      <w:r>
+        <w:rPr>
+          <w:rFonts w:ascii="Verdana" w:hAnsi="Verdana"/>
+        </w:rPr>
+        <w:t>(1 hr)</w:t>
+      </w:r>
+      <w:r>
+        <w:rPr>
+          <w:rFonts w:ascii="Verdana" w:hAnsi="Verdana"/>
+        </w:rPr>
+        <w:t xml:space="preserve"> </w:t>
+      </w:r>
+      <w:r>
+        <w:rPr>
+          <w:rFonts w:ascii="Segoe UI Emoji" w:hAnsi="Segoe UI Emoji" w:cs="Segoe UI Emoji"/>
+        </w:rPr>
+        <w:t>✔</w:t>
+      </w:r>
+    </w:p>
+    <w:p>
+      <w:pPr>
+        <w:pStyle w:val="ListParagraph"/>
+        <w:numPr>
+          <w:ilvl w:val="1"/>
+          <w:numId w:val="3"/>
+        </w:numPr>
+        <w:rPr>
+          <w:rFonts w:ascii="Verdana" w:hAnsi="Verdana"/>
+        </w:rPr>
+      </w:pPr>
+      <w:r>
+        <w:rPr>
+          <w:rFonts w:ascii="Verdana" w:hAnsi="Verdana"/>
+          <w:color w:val="00B050"/>
+        </w:rPr>
+        <w:t xml:space="preserve">Get 2D </w:t>
+      </w:r>
+      <w:r>
+        <w:rPr>
+          <w:rFonts w:ascii="Verdana" w:hAnsi="Verdana"/>
+          <w:color w:val="00B050"/>
+        </w:rPr>
+        <w:t>assets</w:t>
+      </w:r>
+      <w:r>
+        <w:rPr>
+          <w:rFonts w:ascii="Verdana" w:hAnsi="Verdana"/>
+          <w:color w:val="00B050"/>
+        </w:rPr>
+        <w:t xml:space="preserve"> </w:t>
+      </w:r>
+      <w:r>
+        <w:rPr>
+          <w:rFonts w:ascii="Verdana" w:hAnsi="Verdana"/>
+        </w:rPr>
+        <w:t>(1 hr)</w:t>
+      </w:r>
+      <w:r>
+        <w:rPr>
+          <w:rFonts w:ascii="Verdana" w:hAnsi="Verdana"/>
+        </w:rPr>
+        <w:t xml:space="preserve"> </w:t>
+      </w:r>
+      <w:r>
+        <w:rPr>
+          <w:rFonts w:ascii="Segoe UI Emoji" w:hAnsi="Segoe UI Emoji" w:cs="Segoe UI Emoji"/>
+        </w:rPr>
+        <w:t>✔</w:t>
+      </w:r>
+    </w:p>
+    <w:p>
+      <w:pPr>
+        <w:pStyle w:val="ListParagraph"/>
+        <w:numPr>
+          <w:ilvl w:val="1"/>
+          <w:numId w:val="3"/>
+        </w:numPr>
+        <w:rPr>
+          <w:rFonts w:ascii="Verdana" w:hAnsi="Verdana"/>
+        </w:rPr>
+      </w:pPr>
+      <w:r>
+        <w:rPr>
+          <w:rFonts w:ascii="Verdana" w:hAnsi="Verdana"/>
+        </w:rPr>
+        <w:t xml:space="preserve">Challenge: </w:t>
+      </w:r>
+      <w:r>
+        <w:rPr>
+          <w:rFonts w:ascii="Verdana" w:hAnsi="Verdana"/>
+          <w:color w:val="00B050"/>
+        </w:rPr>
+        <w:t xml:space="preserve">Sprite pachinko </w:t>
+      </w:r>
+      <w:r>
+        <w:rPr>
+          <w:rFonts w:ascii="Verdana" w:hAnsi="Verdana"/>
+        </w:rPr>
+        <w:t>(5 min)</w:t>
+      </w:r>
+      <w:r>
+        <w:rPr>
+          <w:rFonts w:ascii="Verdana" w:hAnsi="Verdana"/>
+        </w:rPr>
+        <w:t xml:space="preserve"> </w:t>
+      </w:r>
+      <w:r>
+        <w:rPr>
+          <w:rFonts w:ascii="Segoe UI Emoji" w:hAnsi="Segoe UI Emoji" w:cs="Segoe UI Emoji"/>
+        </w:rPr>
+        <w:t>✔</w:t>
+      </w:r>
+    </w:p>
+    <w:p>
+      <w:pPr>
+        <w:pStyle w:val="ListParagraph"/>
+        <w:ind w:left="1440"/>
+        <w:rPr>
+          <w:rStyle w:val="Hyperlink"/>
+          <w:rFonts w:ascii="Verdana" w:hAnsi="Verdana" w:cs="Arial"/>
+          <w:sz w:val="21"/>
+          <w:szCs w:val="21"/>
+          <w:shd w:val="clear" w:color="auto" w:fill="FFFFFF"/>
+        </w:rPr>
+      </w:pPr>
+      <w:hyperlink r:id="rId8" w:history="1">
+        <w:r>
+          <w:rPr>
+            <w:rStyle w:val="Hyperlink"/>
+            <w:rFonts w:ascii="Verdana" w:hAnsi="Verdana" w:cs="Arial"/>
+            <w:sz w:val="21"/>
+            <w:szCs w:val="21"/>
+            <w:shd w:val="clear" w:color="auto" w:fill="FFFFFF"/>
+          </w:rPr>
+          <w:t>https://play.unity.com/mg/other/2d-pachinco-5</w:t>
+        </w:r>
+      </w:hyperlink>
+    </w:p>
+    <w:p>
+      <w:pPr>
+        <w:pStyle w:val="ListParagraph"/>
+        <w:ind w:left="1440"/>
+        <w:rPr>
+          <w:rFonts w:ascii="Verdana" w:hAnsi="Verdana" w:cs="Arial"/>
+          <w:color w:val="0563C1" w:themeColor="hyperlink"/>
+          <w:sz w:val="21"/>
+          <w:szCs w:val="21"/>
+          <w:u w:val="single"/>
+          <w:shd w:val="clear" w:color="auto" w:fill="FFFFFF"/>
+        </w:rPr>
+      </w:pPr>
+    </w:p>
+    <w:p>
+      <w:pPr>
+        <w:pStyle w:val="ListParagraph"/>
+        <w:numPr>
+          <w:ilvl w:val="0"/>
+          <w:numId w:val="3"/>
+        </w:numPr>
+        <w:rPr>
+          <w:rFonts w:ascii="Verdana" w:hAnsi="Verdana"/>
+        </w:rPr>
+      </w:pPr>
+      <w:r>
+        <w:rPr>
+          <w:rFonts w:ascii="Verdana" w:hAnsi="Verdana"/>
+          <w:color w:val="000000" w:themeColor="text1"/>
+          <w:sz w:val="28"/>
+          <w:szCs w:val="28"/>
+        </w:rPr>
+        <w:t>Project:</w:t>
+      </w:r>
+      <w:r>
+        <w:rPr>
+          <w:rFonts w:ascii="Verdana" w:hAnsi="Verdana"/>
+          <w:color w:val="000000" w:themeColor="text1"/>
+        </w:rPr>
+        <w:t xml:space="preserve"> </w:t>
+      </w:r>
+      <w:r>
+        <w:rPr>
+          <w:rFonts w:ascii="Verdana" w:hAnsi="Verdana"/>
+          <w:color w:val="00B050"/>
+        </w:rPr>
+        <w:t xml:space="preserve">The real-time industry </w:t>
+      </w:r>
+      <w:r>
+        <w:rPr>
+          <w:rFonts w:ascii="Verdana" w:hAnsi="Verdana"/>
+        </w:rPr>
+        <w:t>(25 min)</w:t>
+      </w:r>
+      <w:r>
+        <w:rPr>
+          <w:rFonts w:ascii="Verdana" w:hAnsi="Verdana"/>
+        </w:rPr>
+        <w:t xml:space="preserve"> </w:t>
+      </w:r>
+      <w:r>
+        <w:rPr>
+          <w:rFonts w:ascii="Segoe UI Emoji" w:hAnsi="Segoe UI Emoji" w:cs="Segoe UI Emoji"/>
+        </w:rPr>
+        <w:t>✔</w:t>
+      </w:r>
+    </w:p>
+    <w:p>
+      <w:pPr>
+        <w:pStyle w:val="ListParagraph"/>
+        <w:numPr>
+          <w:ilvl w:val="1"/>
+          <w:numId w:val="3"/>
+        </w:numPr>
+        <w:rPr>
+          <w:rFonts w:ascii="Verdana" w:hAnsi="Verdana"/>
+        </w:rPr>
+      </w:pPr>
+      <w:r>
+        <w:rPr>
+          <w:rFonts w:ascii="Verdana" w:hAnsi="Verdana"/>
+          <w:color w:val="00B050"/>
+        </w:rPr>
+        <w:t>The real-time production cycle</w:t>
+      </w:r>
+      <w:r>
+        <w:rPr>
+          <w:rFonts w:ascii="Verdana" w:hAnsi="Verdana"/>
+          <w:color w:val="00B050"/>
+        </w:rPr>
+        <w:t xml:space="preserve"> </w:t>
+      </w:r>
+      <w:r>
+        <w:rPr>
+          <w:rFonts w:ascii="Verdana" w:hAnsi="Verdana"/>
+        </w:rPr>
+        <w:t xml:space="preserve">(10 min) </w:t>
+      </w:r>
+      <w:r>
+        <w:rPr>
+          <w:rFonts w:ascii="Segoe UI Emoji" w:hAnsi="Segoe UI Emoji" w:cs="Segoe UI Emoji"/>
+        </w:rPr>
+        <w:t>✔</w:t>
+      </w:r>
+    </w:p>
+    <w:p>
+      <w:pPr>
+        <w:pStyle w:val="ListParagraph"/>
+        <w:numPr>
+          <w:ilvl w:val="1"/>
+          <w:numId w:val="3"/>
+        </w:numPr>
+        <w:rPr>
+          <w:rFonts w:ascii="Verdana" w:hAnsi="Verdana"/>
+        </w:rPr>
+      </w:pPr>
+      <w:r>
+        <w:rPr>
+          <w:rFonts w:ascii="Verdana" w:hAnsi="Verdana"/>
+          <w:color w:val="00B050"/>
+        </w:rPr>
+        <w:t>Roles and careers for real-time creators</w:t>
+      </w:r>
+      <w:r>
+        <w:rPr>
+          <w:rFonts w:ascii="Verdana" w:hAnsi="Verdana"/>
+          <w:color w:val="00B050"/>
+        </w:rPr>
+        <w:t xml:space="preserve"> </w:t>
+      </w:r>
+      <w:r>
+        <w:rPr>
+          <w:rFonts w:ascii="Verdana" w:hAnsi="Verdana"/>
+        </w:rPr>
+        <w:t xml:space="preserve">(15 min) </w:t>
+      </w:r>
+      <w:r>
+        <w:rPr>
+          <w:rFonts w:ascii="Segoe UI Emoji" w:hAnsi="Segoe UI Emoji" w:cs="Segoe UI Emoji"/>
+        </w:rPr>
+        <w:t>✔</w:t>
+      </w:r>
+    </w:p>
+    <w:p>
+      <w:pPr>
+        <w:pStyle w:val="ListParagraph"/>
+        <w:ind w:left="1440"/>
+        <w:rPr>
+          <w:rFonts w:ascii="Verdana" w:hAnsi="Verdana"/>
+        </w:rPr>
+      </w:pPr>
+    </w:p>
+    <w:p>
+      <w:pPr>
+        <w:pStyle w:val="ListParagraph"/>
+        <w:numPr>
+          <w:ilvl w:val="0"/>
+          <w:numId w:val="3"/>
+        </w:numPr>
+        <w:rPr>
+          <w:rFonts w:ascii="Verdana" w:hAnsi="Verdana" w:cs="Arial"/>
+          <w:color w:val="000000"/>
+          <w:sz w:val="21"/>
+          <w:szCs w:val="21"/>
+          <w:shd w:val="clear" w:color="auto" w:fill="FFFFFF"/>
+        </w:rPr>
+      </w:pPr>
+      <w:r>
+        <w:rPr>
+          <w:rFonts w:ascii="Verdana" w:hAnsi="Verdana" w:cs="Arial"/>
+          <w:color w:val="000000" w:themeColor="text1"/>
+          <w:sz w:val="28"/>
+          <w:szCs w:val="28"/>
+          <w:shd w:val="clear" w:color="auto" w:fill="FFFFFF"/>
+        </w:rPr>
+        <w:t>Mission summary:</w:t>
+      </w:r>
+      <w:r>
+        <w:rPr>
+          <w:rFonts w:ascii="Verdana" w:hAnsi="Verdana" w:cs="Arial"/>
+          <w:color w:val="000000" w:themeColor="text1"/>
+          <w:sz w:val="21"/>
+          <w:szCs w:val="21"/>
+          <w:shd w:val="clear" w:color="auto" w:fill="FFFFFF"/>
+        </w:rPr>
+        <w:t xml:space="preserve"> </w:t>
+      </w:r>
+      <w:r>
+        <w:rPr>
+          <w:rFonts w:ascii="Verdana" w:hAnsi="Verdana" w:cs="Arial"/>
+          <w:color w:val="00B050"/>
+          <w:sz w:val="21"/>
+          <w:szCs w:val="21"/>
+          <w:shd w:val="clear" w:color="auto" w:fill="FFFFFF"/>
+        </w:rPr>
+        <w:t xml:space="preserve">Explore Unity Quiz </w:t>
+      </w:r>
+      <w:r>
+        <w:rPr>
+          <w:rFonts w:ascii="Verdana" w:hAnsi="Verdana" w:cs="Arial"/>
+          <w:color w:val="000000"/>
+          <w:sz w:val="21"/>
+          <w:szCs w:val="21"/>
+          <w:shd w:val="clear" w:color="auto" w:fill="FFFFFF"/>
+        </w:rPr>
+        <w:t>(20 min)</w:t>
+      </w:r>
+      <w:r>
+        <w:rPr>
+          <w:rFonts w:ascii="Verdana" w:hAnsi="Verdana" w:cs="Segoe UI Emoji"/>
+        </w:rPr>
+        <w:t xml:space="preserve"> </w:t>
+      </w:r>
+      <w:r>
+        <w:rPr>
+          <w:rFonts w:ascii="Segoe UI Emoji" w:hAnsi="Segoe UI Emoji" w:cs="Segoe UI Emoji"/>
+        </w:rPr>
+        <w:t>✔</w:t>
+      </w:r>
+    </w:p>
+    <w:p>
+      <w:pPr>
+        <w:pStyle w:val="ListParagraph"/>
+        <w:rPr>
+          <w:rFonts w:ascii="Verdana" w:hAnsi="Verdana"/>
+        </w:rPr>
+      </w:pPr>
+    </w:p>
+    <w:p>
+      <w:pPr>
+        <w:pStyle w:val="ListParagraph"/>
+        <w:rPr>
+          <w:rFonts w:ascii="Verdana" w:hAnsi="Verdana"/>
+        </w:rPr>
+      </w:pPr>
+    </w:p>
+    <w:p>
+      <w:pPr>
+        <w:pStyle w:val="ListParagraph"/>
+        <w:rPr>
+          <w:rFonts w:ascii="Verdana" w:hAnsi="Verdana"/>
+        </w:rPr>
+      </w:pPr>
+    </w:p>
+    <w:p>
+      <w:pPr>
+        <w:pStyle w:val="ListParagraph"/>
+        <w:rPr>
+          <w:rFonts w:ascii="Verdana" w:hAnsi="Verdana"/>
+        </w:rPr>
+      </w:pPr>
+    </w:p>
+    <w:p>
+      <w:pPr>
+        <w:pStyle w:val="ListParagraph"/>
+        <w:rPr>
+          <w:rFonts w:ascii="Verdana" w:hAnsi="Verdana"/>
+        </w:rPr>
+      </w:pPr>
+    </w:p>
+    <w:p>
+      <w:pPr>
+        <w:pStyle w:val="ListParagraph"/>
+        <w:rPr>
+          <w:rFonts w:ascii="Verdana" w:hAnsi="Verdana"/>
+        </w:rPr>
+      </w:pPr>
+    </w:p>
+    <w:p>
+      <w:pPr>
+        <w:pStyle w:val="ListParagraph"/>
+        <w:rPr>
+          <w:rFonts w:ascii="Verdana" w:hAnsi="Verdana"/>
+        </w:rPr>
+      </w:pPr>
+    </w:p>
+    <w:p>
+      <w:pPr>
+        <w:pStyle w:val="ListParagraph"/>
+        <w:numPr>
+          <w:ilvl w:val="0"/>
+          <w:numId w:val="7"/>
+        </w:numPr>
+        <w:rPr>
+          <w:rFonts w:ascii="Verdana" w:hAnsi="Verdana"/>
+        </w:rPr>
+      </w:pPr>
+      <w:r>
+        <w:rPr>
+          <w:rFonts w:ascii="Verdana" w:hAnsi="Verdana"/>
+          <w:b/>
+          <w:bCs/>
+          <w:color w:val="000000" w:themeColor="text1"/>
+          <w:sz w:val="28"/>
+          <w:szCs w:val="28"/>
+        </w:rPr>
+        <w:t>Mission:</w:t>
+      </w:r>
+      <w:r>
+        <w:rPr>
+          <w:rFonts w:ascii="Verdana" w:hAnsi="Verdana"/>
+          <w:color w:val="000000" w:themeColor="text1"/>
+        </w:rPr>
+        <w:t xml:space="preserve"> </w:t>
+      </w:r>
+      <w:r>
+        <w:rPr>
+          <w:rFonts w:ascii="Verdana" w:hAnsi="Verdana"/>
+          <w:color w:val="00B050"/>
+        </w:rPr>
+        <w:t xml:space="preserve">Learn Unity </w:t>
+      </w:r>
+      <w:r>
+        <w:rPr>
+          <w:rFonts w:ascii="Verdana" w:hAnsi="Verdana"/>
+        </w:rPr>
+        <w:t>(1 hr)</w:t>
+      </w:r>
+      <w:r>
+        <w:rPr>
+          <w:rFonts w:ascii="Verdana" w:hAnsi="Verdana"/>
+        </w:rPr>
+        <w:t xml:space="preserve"> </w:t>
+      </w:r>
+      <w:r>
+        <w:rPr>
+          <w:rFonts w:ascii="Segoe UI Emoji" w:hAnsi="Segoe UI Emoji" w:cs="Segoe UI Emoji"/>
+        </w:rPr>
+        <w:t>✔</w:t>
+      </w:r>
+    </w:p>
+    <w:p>
+      <w:pPr>
+        <w:pStyle w:val="ListParagraph"/>
+        <w:numPr>
+          <w:ilvl w:val="1"/>
+          <w:numId w:val="7"/>
+        </w:numPr>
+        <w:rPr>
+          <w:rFonts w:ascii="Verdana" w:hAnsi="Verdana"/>
+        </w:rPr>
+      </w:pPr>
+      <w:r>
+        <w:rPr>
+          <w:rFonts w:ascii="Verdana" w:hAnsi="Verdana"/>
+          <w:color w:val="00B050"/>
+        </w:rPr>
+        <w:t>How our established creators learned Unity</w:t>
+      </w:r>
+      <w:r>
+        <w:rPr>
+          <w:rFonts w:ascii="Verdana" w:hAnsi="Verdana"/>
+        </w:rPr>
+        <w:t xml:space="preserve"> (20 min)</w:t>
+      </w:r>
+      <w:r>
+        <w:rPr>
+          <w:rFonts w:ascii="Verdana" w:hAnsi="Verdana"/>
+        </w:rPr>
+        <w:t xml:space="preserve"> </w:t>
+      </w:r>
+      <w:r>
+        <w:rPr>
+          <w:rFonts w:ascii="Segoe UI Emoji" w:hAnsi="Segoe UI Emoji" w:cs="Segoe UI Emoji"/>
+        </w:rPr>
+        <w:t>✔</w:t>
+      </w:r>
+    </w:p>
+    <w:p>
+      <w:pPr>
+        <w:pStyle w:val="ListParagraph"/>
+        <w:numPr>
+          <w:ilvl w:val="1"/>
+          <w:numId w:val="7"/>
+        </w:numPr>
+        <w:rPr>
+          <w:rFonts w:ascii="Verdana" w:hAnsi="Verdana"/>
+        </w:rPr>
+      </w:pPr>
+      <w:r>
+        <w:rPr>
+          <w:rFonts w:ascii="Verdana" w:hAnsi="Verdana"/>
+          <w:color w:val="00B050"/>
+        </w:rPr>
+        <w:t>Develop your learning plan</w:t>
+      </w:r>
+      <w:r>
+        <w:rPr>
+          <w:rFonts w:ascii="Verdana" w:hAnsi="Verdana"/>
+          <w:color w:val="00B050"/>
+        </w:rPr>
+        <w:t xml:space="preserve"> </w:t>
+      </w:r>
+      <w:r>
+        <w:rPr>
+          <w:rFonts w:ascii="Verdana" w:hAnsi="Verdana"/>
+        </w:rPr>
+        <w:t>(20 min)</w:t>
+      </w:r>
+      <w:r>
+        <w:rPr>
+          <w:rFonts w:ascii="Verdana" w:hAnsi="Verdana"/>
+        </w:rPr>
+        <w:t xml:space="preserve"> </w:t>
+      </w:r>
+      <w:r>
+        <w:rPr>
+          <w:rFonts w:ascii="Segoe UI Emoji" w:hAnsi="Segoe UI Emoji" w:cs="Segoe UI Emoji"/>
+        </w:rPr>
+        <w:t>✔</w:t>
+      </w:r>
+    </w:p>
+    <w:p>
+      <w:pPr>
+        <w:pStyle w:val="ListParagraph"/>
+        <w:numPr>
+          <w:ilvl w:val="1"/>
+          <w:numId w:val="7"/>
+        </w:numPr>
+        <w:rPr>
+          <w:rFonts w:ascii="Verdana" w:hAnsi="Verdana"/>
+        </w:rPr>
+      </w:pPr>
+      <w:r>
+        <w:rPr>
+          <w:rFonts w:ascii="Verdana" w:hAnsi="Verdana"/>
+          <w:color w:val="00B050"/>
+        </w:rPr>
+        <w:t xml:space="preserve">Unity's creator community </w:t>
+      </w:r>
+      <w:r>
+        <w:rPr>
+          <w:rFonts w:ascii="Verdana" w:hAnsi="Verdana"/>
+        </w:rPr>
+        <w:t>(10 min)</w:t>
+      </w:r>
+      <w:r>
+        <w:rPr>
+          <w:rFonts w:ascii="Verdana" w:hAnsi="Verdana"/>
+        </w:rPr>
+        <w:t xml:space="preserve"> </w:t>
+      </w:r>
+      <w:r>
+        <w:rPr>
+          <w:rFonts w:ascii="Segoe UI Emoji" w:hAnsi="Segoe UI Emoji" w:cs="Segoe UI Emoji"/>
+        </w:rPr>
+        <w:t>✔</w:t>
+      </w:r>
+    </w:p>
+    <w:p>
+      <w:pPr>
+        <w:pStyle w:val="ListParagraph"/>
+        <w:numPr>
+          <w:ilvl w:val="1"/>
+          <w:numId w:val="7"/>
+        </w:numPr>
+        <w:rPr>
+          <w:rFonts w:ascii="Verdana" w:hAnsi="Verdana"/>
+        </w:rPr>
+      </w:pPr>
+      <w:r>
+        <w:rPr>
+          <w:rFonts w:ascii="Verdana" w:hAnsi="Verdana"/>
+          <w:color w:val="00B050"/>
+        </w:rPr>
+        <w:t xml:space="preserve">Explore game jams </w:t>
+      </w:r>
+      <w:r>
+        <w:rPr>
+          <w:rFonts w:ascii="Verdana" w:hAnsi="Verdana"/>
+        </w:rPr>
+        <w:t>(5 min)</w:t>
+      </w:r>
+      <w:r>
+        <w:rPr>
+          <w:rFonts w:ascii="Verdana" w:hAnsi="Verdana"/>
+        </w:rPr>
+        <w:t xml:space="preserve"> </w:t>
+      </w:r>
+      <w:r>
+        <w:rPr>
+          <w:rFonts w:ascii="Segoe UI Emoji" w:hAnsi="Segoe UI Emoji" w:cs="Segoe UI Emoji"/>
+        </w:rPr>
+        <w:t>✔</w:t>
+      </w:r>
+    </w:p>
+    <w:p>
+      <w:pPr>
+        <w:pStyle w:val="ListParagraph"/>
+        <w:numPr>
+          <w:ilvl w:val="1"/>
+          <w:numId w:val="7"/>
+        </w:numPr>
+        <w:rPr>
+          <w:rFonts w:ascii="Verdana" w:hAnsi="Verdana"/>
+        </w:rPr>
+      </w:pPr>
+      <w:r>
+        <w:rPr>
+          <w:rFonts w:ascii="Verdana" w:hAnsi="Verdana"/>
+          <w:color w:val="00B050"/>
+        </w:rPr>
+        <w:t xml:space="preserve">On to your creative journey </w:t>
+      </w:r>
+      <w:r>
+        <w:rPr>
+          <w:rFonts w:ascii="Verdana" w:hAnsi="Verdana"/>
+        </w:rPr>
+        <w:t>(5 min)</w:t>
+      </w:r>
+      <w:r>
+        <w:rPr>
+          <w:rFonts w:ascii="Verdana" w:hAnsi="Verdana"/>
+        </w:rPr>
+        <w:t xml:space="preserve"> </w:t>
+      </w:r>
+      <w:r>
+        <w:rPr>
+          <w:rFonts w:ascii="Segoe UI Emoji" w:hAnsi="Segoe UI Emoji" w:cs="Segoe UI Emoji"/>
+        </w:rPr>
+        <w:t>✔</w:t>
+      </w:r>
+    </w:p>
+    <w:p>
+      <w:pPr>
+        <w:pStyle w:val="ListParagraph"/>
+        <w:numPr>
+          <w:ilvl w:val="0"/>
+          <w:numId w:val="7"/>
+        </w:numPr>
+        <w:rPr>
+          <w:rFonts w:ascii="Verdana" w:hAnsi="Verdana"/>
+        </w:rPr>
+      </w:pPr>
+      <w:r>
+        <w:rPr>
+          <w:rFonts w:ascii="Verdana" w:hAnsi="Verdana"/>
+          <w:color w:val="00B050"/>
+        </w:rPr>
+        <w:t xml:space="preserve">Learn Unity Quiz </w:t>
+      </w:r>
+      <w:r>
+        <w:rPr>
+          <w:rFonts w:ascii="Verdana" w:hAnsi="Verdana"/>
+        </w:rPr>
+        <w:t xml:space="preserve">(5 min) </w:t>
+      </w:r>
+      <w:r>
+        <w:rPr>
+          <w:rFonts w:ascii="Segoe UI Emoji" w:hAnsi="Segoe UI Emoji" w:cs="Segoe UI Emoji"/>
+        </w:rPr>
+        <w:t>✔</w:t>
+      </w:r>
+    </w:p>
+    <w:p>
+      <w:pPr>
+        <w:rPr>
+          <w:rFonts w:ascii="Verdana" w:hAnsi="Verdana"/>
+        </w:rPr>
+      </w:pPr>
+    </w:p>
+    <w:p>
+      <w:pPr>
+        <w:rPr>
+          <w:rFonts w:ascii="Verdana" w:hAnsi="Verdana"/>
+          <w:color w:val="00B0F0"/>
+        </w:rPr>
+      </w:pPr>
+      <w:r>
+        <w:rPr>
+          <w:rFonts w:ascii="Verdana" w:hAnsi="Verdana"/>
+          <w:color w:val="00B0F0"/>
+        </w:rPr>
+        <w:t>Blue text indicates extras that were completed but not counted in total (40 min)</w:t>
+      </w:r>
+    </w:p>
+    <w:p>
+      <w:pPr>
+        <w:rPr>
+          <w:rFonts w:ascii="Verdana" w:hAnsi="Verdana"/>
+          <w:color w:val="00B0F0"/>
+        </w:rPr>
+      </w:pPr>
+    </w:p>
+    <w:p>
+      <w:pPr>
+        <w:rPr>
+          <w:b/>
+          <w:bCs/>
+          <w:sz w:val="32"/>
+          <w:szCs w:val="32"/>
+        </w:rPr>
+      </w:pPr>
+      <w:r>
+        <w:rPr>
+          <w:b/>
+          <w:bCs/>
+          <w:sz w:val="32"/>
+          <w:szCs w:val="32"/>
+        </w:rPr>
+        <w:t xml:space="preserve">Total Mission Time </w:t>
+      </w:r>
+      <w:r>
+        <w:rPr>
+          <w:b/>
+          <w:bCs/>
+          <w:sz w:val="32"/>
+          <w:szCs w:val="32"/>
+        </w:rPr>
+        <w:t>Completed</w:t>
+      </w:r>
+      <w:r>
+        <w:rPr>
+          <w:b/>
+          <w:bCs/>
+          <w:sz w:val="32"/>
+          <w:szCs w:val="32"/>
+        </w:rPr>
+        <w:t>:</w:t>
+      </w:r>
+      <w:r>
+        <w:rPr>
+          <w:b/>
+          <w:bCs/>
+          <w:sz w:val="32"/>
+          <w:szCs w:val="32"/>
+        </w:rPr>
+        <w:tab/>
+      </w:r>
+      <w:r>
+        <w:rPr>
+          <w:b/>
+          <w:bCs/>
+          <w:sz w:val="32"/>
+          <w:szCs w:val="32"/>
+        </w:rPr>
+        <w:tab/>
+      </w:r>
+      <w:r>
+        <w:rPr>
+          <w:b/>
+          <w:bCs/>
+          <w:sz w:val="32"/>
+          <w:szCs w:val="32"/>
+        </w:rPr>
+        <w:t>1</w:t>
+      </w:r>
+      <w:r>
+        <w:rPr>
+          <w:b/>
+          <w:bCs/>
+          <w:sz w:val="32"/>
+          <w:szCs w:val="32"/>
+        </w:rPr>
+        <w:t>5</w:t>
+      </w:r>
+      <w:r>
+        <w:rPr>
+          <w:b/>
+          <w:bCs/>
+          <w:sz w:val="32"/>
+          <w:szCs w:val="32"/>
+        </w:rPr>
+        <w:t xml:space="preserve"> hours </w:t>
+      </w:r>
+      <w:r>
+        <w:rPr>
+          <w:b/>
+          <w:bCs/>
+          <w:sz w:val="32"/>
+          <w:szCs w:val="32"/>
+        </w:rPr>
+        <w:t>5</w:t>
+      </w:r>
+      <w:r>
+        <w:rPr>
+          <w:b/>
+          <w:bCs/>
+          <w:sz w:val="32"/>
+          <w:szCs w:val="32"/>
+        </w:rPr>
+        <w:t>0</w:t>
+      </w:r>
+      <w:r>
+        <w:rPr>
+          <w:b/>
+          <w:bCs/>
+          <w:sz w:val="32"/>
+          <w:szCs w:val="32"/>
+        </w:rPr>
+        <w:t xml:space="preserve"> Minutes</w:t>
+      </w:r>
+    </w:p>
+    <w:p>
+      <w:pPr>
+        <w:rPr>
+          <w:b/>
+          <w:bCs/>
+          <w:sz w:val="32"/>
+          <w:szCs w:val="32"/>
+        </w:rPr>
+      </w:pPr>
+      <w:r>
+        <w:rPr>
+          <w:b/>
+          <w:bCs/>
+          <w:sz w:val="32"/>
+          <w:szCs w:val="32"/>
+        </w:rPr>
+        <w:t>Total Mission Time Remaining:</w:t>
+      </w:r>
+      <w:r>
+        <w:rPr>
+          <w:b/>
+          <w:bCs/>
+          <w:sz w:val="32"/>
+          <w:szCs w:val="32"/>
+        </w:rPr>
+        <w:tab/>
+      </w:r>
+      <w:r>
+        <w:rPr>
+          <w:b/>
+          <w:bCs/>
+          <w:sz w:val="32"/>
+          <w:szCs w:val="32"/>
+        </w:rPr>
+        <w:tab/>
+      </w:r>
+      <w:r>
+        <w:rPr>
+          <w:b/>
+          <w:bCs/>
+          <w:sz w:val="32"/>
+          <w:szCs w:val="32"/>
+        </w:rPr>
+        <w:t>0</w:t>
+      </w:r>
+      <w:r>
+        <w:rPr>
+          <w:b/>
+          <w:bCs/>
+          <w:sz w:val="32"/>
+          <w:szCs w:val="32"/>
+        </w:rPr>
+        <w:t xml:space="preserve"> hours 0 Minutes</w:t>
+      </w:r>
+    </w:p>
+    <w:p>
+      <w:pPr>
+        <w:rPr>
+          <w:b/>
+          <w:bCs/>
+          <w:sz w:val="32"/>
+          <w:szCs w:val="32"/>
+        </w:rPr>
+      </w:pPr>
+      <w:r>
+        <w:rPr>
+          <w:b/>
+          <w:bCs/>
+          <w:sz w:val="32"/>
+          <w:szCs w:val="32"/>
+        </w:rPr>
+        <w:t>Percent Completion:</w:t>
+      </w:r>
+      <w:r>
+        <w:rPr>
+          <w:b/>
+          <w:bCs/>
+          <w:sz w:val="32"/>
+          <w:szCs w:val="32"/>
+        </w:rPr>
+        <w:tab/>
+      </w:r>
+      <w:r>
+        <w:rPr>
+          <w:b/>
+          <w:bCs/>
+          <w:sz w:val="32"/>
+          <w:szCs w:val="32"/>
+        </w:rPr>
+        <w:tab/>
+      </w:r>
+      <w:r>
+        <w:rPr>
+          <w:b/>
+          <w:bCs/>
+          <w:sz w:val="32"/>
+          <w:szCs w:val="32"/>
+        </w:rPr>
+        <w:tab/>
+      </w:r>
+      <w:r>
+        <w:rPr>
+          <w:b/>
+          <w:bCs/>
+          <w:sz w:val="32"/>
+          <w:szCs w:val="32"/>
+        </w:rPr>
+        <w:tab/>
+      </w:r>
+      <w:r>
+        <w:rPr>
+          <w:b/>
+          <w:bCs/>
+          <w:sz w:val="32"/>
+          <w:szCs w:val="32"/>
+        </w:rPr>
+        <w:t>100</w:t>
+      </w:r>
+      <w:r>
+        <w:rPr>
+          <w:b/>
+          <w:bCs/>
+          <w:sz w:val="32"/>
+          <w:szCs w:val="32"/>
+        </w:rPr>
+        <w:t>%</w:t>
+      </w:r>
+    </w:p>
+    <w:p>
+      <w:pPr>
+        <w:rPr>
+          <w:rFonts w:ascii="Verdana" w:hAnsi="Verdana"/>
+        </w:rPr>
+      </w:pPr>
+    </w:p>
+    <w:p>
+      <w:pPr>
+        <w:rPr>
+          <w:rFonts w:ascii="Verdana" w:hAnsi="Verdana"/>
+        </w:rPr>
+      </w:pPr>
+    </w:p>
+    <w:p>
+      <w:pPr>
+        <w:rPr>
+          <w:rFonts w:ascii="Verdana" w:hAnsi="Verdana"/>
+        </w:rPr>
+      </w:pPr>
+    </w:p>
+    <w:p>
+      <w:pPr>
+        <w:jc w:val="center"/>
+        <w:rPr>
+          <w:rFonts w:ascii="Verdana" w:hAnsi="Verdana"/>
+        </w:rPr>
+      </w:pPr>
+      <w:r>
+        <w:rPr>
+          <w:noProof/>
+        </w:rPr>
+        <w:drawing>
+          <wp:inline distT="0" distB="0" distL="0" distR="0" wp14:anchorId="7805A7E6" wp14:editId="08003801">
+            <wp:extent cx="1704975" cy="1704975"/>
+            <wp:effectExtent l="0" t="0" r="9525" b="9525"/>
+            <wp:docPr id="3" name="Picture 3" descr="Samus Aran (Character) - Comic Vine"/>
+            <wp:cNvGraphicFramePr>
+              <a:graphicFrameLocks xmlns:a="http://schemas.openxmlformats.org/drawingml/2006/main" noChangeAspect="1"/>
+            </wp:cNvGraphicFramePr>
+            <a:graphic xmlns:a="http://schemas.openxmlformats.org/drawingml/2006/main">
+              <a:graphicData uri="http://schemas.openxmlformats.org/drawingml/2006/picture">
+                <pic:pic xmlns:pic="http://schemas.openxmlformats.org/drawingml/2006/picture">
+                  <pic:nvPicPr>
+                    <pic:cNvPr id="0" name="Picture 1" descr="Samus Aran (Character) - Comic Vine"/>
+                    <pic:cNvPicPr>
+                      <a:picLocks noChangeAspect="1" noChangeArrowheads="1"/>
+                    </pic:cNvPicPr>
+                  </pic:nvPicPr>
+                  <pic:blipFill>
+                    <a:blip r:embed="rId9" cstate="print">
+                      <a:extLst>
+                        <a:ext uri="{28A0092B-C50C-407E-A947-70E740481C1C}">
+                          <a14:useLocalDpi xmlns:a14="http://schemas.microsoft.com/office/drawing/2010/main" val="0"/>
+                        </a:ext>
+                      </a:extLst>
+                    </a:blip>
+                    <a:srcRect/>
+                    <a:stretch>
+                      <a:fillRect/>
+                    </a:stretch>
+                  </pic:blipFill>
+                  <pic:spPr bwMode="auto">
+                    <a:xfrm>
+                      <a:off x="0" y="0"/>
+                      <a:ext cx="1704975" cy="1704975"/>
+                    </a:xfrm>
+                    <a:prstGeom prst="rect">
+                      <a:avLst/>
+                    </a:prstGeom>
+                    <a:noFill/>
+                    <a:ln>
+                      <a:noFill/>
+                    </a:ln>
+                  </pic:spPr>
+                </pic:pic>
+              </a:graphicData>
+            </a:graphic>
+          </wp:inline>
+        </w:drawing>
+      </w:r>
+      <w:r>
+        <w:rPr>
+          <w:rFonts w:ascii="Verdana" w:hAnsi="Verdana"/>
+          <w:noProof/>
+        </w:rPr>
+        <w:drawing>
+          <wp:inline distT="0" distB="0" distL="0" distR="0" wp14:anchorId="29B739CC" wp14:editId="5C647B42">
+            <wp:extent cx="1014001" cy="1352550"/>
+            <wp:effectExtent l="0" t="0" r="0" b="0"/>
+            <wp:docPr id="1" name="Picture 1"/>
+            <wp:cNvGraphicFramePr>
+              <a:graphicFrameLocks xmlns:a="http://schemas.openxmlformats.org/drawingml/2006/main" noChangeAspect="1"/>
+            </wp:cNvGraphicFramePr>
+            <a:graphic xmlns:a="http://schemas.openxmlformats.org/drawingml/2006/main">
+              <a:graphicData uri="http://schemas.openxmlformats.org/drawingml/2006/picture">
+                <pic:pic xmlns:pic="http://schemas.openxmlformats.org/drawingml/2006/picture">
+                  <pic:nvPicPr>
+                    <pic:cNvPr id="0" name="Picture 1"/>
+                    <pic:cNvPicPr>
+                      <a:picLocks noChangeAspect="1" noChangeArrowheads="1"/>
+                    </pic:cNvPicPr>
+                  </pic:nvPicPr>
+                  <pic:blipFill>
+                    <a:blip r:embed="rId10" cstate="print">
+                      <a:extLst>
+                        <a:ext uri="{28A0092B-C50C-407E-A947-70E740481C1C}">
+                          <a14:useLocalDpi xmlns:a14="http://schemas.microsoft.com/office/drawing/2010/main" val="0"/>
+                        </a:ext>
+                      </a:extLst>
+                    </a:blip>
+                    <a:srcRect/>
+                    <a:stretch>
+                      <a:fillRect/>
+                    </a:stretch>
+                  </pic:blipFill>
+                  <pic:spPr bwMode="auto">
+                    <a:xfrm>
+                      <a:off x="0" y="0"/>
+                      <a:ext cx="1019840" cy="1360339"/>
+                    </a:xfrm>
+                    <a:prstGeom prst="rect">
+                      <a:avLst/>
+                    </a:prstGeom>
+                    <a:noFill/>
+                    <a:ln>
+                      <a:noFill/>
+                    </a:ln>
+                  </pic:spPr>
+                </pic:pic>
+              </a:graphicData>
+            </a:graphic>
+          </wp:inline>
+        </w:drawing>
+      </w:r>
+      <w:r>
+        <w:rPr>
+          <w:noProof/>
+        </w:rPr>
+        <w:drawing>
+          <wp:inline distT="0" distB="0" distL="0" distR="0" wp14:anchorId="5F9C2F1A" wp14:editId="05C7E23F">
+            <wp:extent cx="1704975" cy="1704975"/>
+            <wp:effectExtent l="0" t="0" r="9525" b="9525"/>
+            <wp:docPr id="2" name="Picture 2" descr="Samus Aran (Character) - Comic Vine"/>
+            <wp:cNvGraphicFramePr>
+              <a:graphicFrameLocks xmlns:a="http://schemas.openxmlformats.org/drawingml/2006/main" noChangeAspect="1"/>
+            </wp:cNvGraphicFramePr>
+            <a:graphic xmlns:a="http://schemas.openxmlformats.org/drawingml/2006/main">
+              <a:graphicData uri="http://schemas.openxmlformats.org/drawingml/2006/picture">
+                <pic:pic xmlns:pic="http://schemas.openxmlformats.org/drawingml/2006/picture">
+                  <pic:nvPicPr>
+                    <pic:cNvPr id="0" name="Picture 1" descr="Samus Aran (Character) - Comic Vine"/>
+                    <pic:cNvPicPr>
+                      <a:picLocks noChangeAspect="1" noChangeArrowheads="1"/>
+                    </pic:cNvPicPr>
+                  </pic:nvPicPr>
+                  <pic:blipFill>
+                    <a:blip r:embed="rId9" cstate="print">
+                      <a:extLst>
+                        <a:ext uri="{28A0092B-C50C-407E-A947-70E740481C1C}">
+                          <a14:useLocalDpi xmlns:a14="http://schemas.microsoft.com/office/drawing/2010/main" val="0"/>
+                        </a:ext>
+                      </a:extLst>
+                    </a:blip>
+                    <a:srcRect/>
+                    <a:stretch>
+                      <a:fillRect/>
+                    </a:stretch>
+                  </pic:blipFill>
+                  <pic:spPr bwMode="auto">
+                    <a:xfrm flipH="1">
+                      <a:off x="0" y="0"/>
+                      <a:ext cx="1704975" cy="1704975"/>
+                    </a:xfrm>
+                    <a:prstGeom prst="rect">
+                      <a:avLst/>
+                    </a:prstGeom>
+                    <a:noFill/>
+                    <a:ln>
+                      <a:noFill/>
+                    </a:ln>
+                  </pic:spPr>
+                </pic:pic>
+              </a:graphicData>
+            </a:graphic>
+          </wp:inline>
+        </w:drawing>
+      </w:r>
+    </w:p>
+    <w:p>
+      <w:pPr>
+        <w:pStyle w:val="ListParagraph"/>
+        <w:rPr>
+          <w:rFonts w:ascii="Verdana" w:hAnsi="Verdana"/>
+        </w:rPr>
+      </w:pPr>
+    </w:p>
+    <w:p>
+      <w:pPr>
+        <w:pStyle w:val="ListParagraph"/>
+        <w:rPr>
+          <w:rFonts w:ascii="Verdana" w:hAnsi="Verdana"/>
+        </w:rPr>
+      </w:pPr>
+    </w:p>
+    <w:p>
+      <w:pPr>
+        <w:ind w:left="360"/>
+        <w:rPr>
+          <w:rFonts w:ascii="Verdana" w:hAnsi="Verdana"/>
+        </w:rPr>
+      </w:pPr>
+    </w:p>
+    <w:p>
+      <w:pPr>
+        <w:pStyle w:val="ListParagraph"/>
+        <w:numPr>
+          <w:ilvl w:val="0"/>
+          <w:numId w:val="3"/>
         </w:numPr>
         <w:shd w:val="clear" w:color="auto" w:fill="FFFFFF"/>
         <w:spacing w:after="0" w:line="240" w:lineRule="auto"/>
         <w:outlineLvl w:val="0"/>
         <w:rPr>
-          <w:rFonts w:ascii="Arial" w:eastAsia="Times New Roman" w:hAnsi="Arial" w:cs="Arial"/>
+          <w:rFonts w:ascii="Verdana" w:eastAsia="Times New Roman" w:hAnsi="Verdana" w:cs="Arial"/>
           <w:b/>
           <w:bCs/>
           <w:color w:val="FFFFFF"/>
@@ -647,7 +3459,7 @@
       </w:pPr>
       <w:r>
         <w:rPr>
-          <w:rFonts w:ascii="Arial" w:eastAsia="Times New Roman" w:hAnsi="Arial" w:cs="Arial"/>
+          <w:rFonts w:ascii="Verdana" w:eastAsia="Times New Roman" w:hAnsi="Verdana" w:cs="Arial"/>
           <w:b/>
           <w:bCs/>
           <w:color w:val="FFFFFF"/>
@@ -658,7 +3470,13 @@
         <w:t>U</w:t>
       </w:r>
     </w:p>
-    <w:p/>
+    <w:p>
+      <w:pPr>
+        <w:rPr>
+          <w:rFonts w:ascii="Verdana" w:hAnsi="Verdana"/>
+        </w:rPr>
+      </w:pPr>
+    </w:p>
     <w:sectPr>
       <w:pgSz w:w="12240" w:h="15840"/>
       <w:pgMar w:top="1440" w:right="1440" w:bottom="1440" w:left="1440" w:header="720" w:footer="720" w:gutter="0"/>
@@ -672,6 +3490,119 @@
 <file path=word/numbering.xml><?xml version="1.0" encoding="utf-8"?>
 <w:numbering xmlns:wpc="http://schemas.microsoft.com/office/word/2010/wordprocessingCanvas" xmlns:cx="http://schemas.microsoft.com/office/drawing/2014/chartex" xmlns:cx1="http://schemas.microsoft.com/office/drawing/2015/9/8/chartex" xmlns:cx2="http://schemas.microsoft.com/office/drawing/2015/10/21/chartex" xmlns:cx3="http://schemas.microsoft.com/office/drawing/2016/5/9/chartex" xmlns:cx4="http://schemas.microsoft.com/office/drawing/2016/5/10/chartex" xmlns:cx5="http://schemas.microsoft.com/office/drawing/2016/5/11/chartex" xmlns:cx6="http://schemas.microsoft.com/office/drawing/2016/5/12/chartex" xmlns:cx7="http://schemas.microsoft.com/office/drawing/2016/5/13/chartex" xmlns:cx8="http://schemas.microsoft.com/office/drawing/2016/5/14/chartex" xmlns:mc="http://schemas.openxmlformats.org/markup-compatibility/2006" xmlns:aink="http://schemas.microsoft.com/office/drawing/2016/ink" xmlns:am3d="http://schemas.microsoft.com/office/drawing/2017/model3d" xmlns:o="urn:schemas-microsoft-com:office:office" xmlns:r="http://schemas.openxmlformats.org/officeDocument/2006/relationships" xmlns:m="http://schemas.openxmlformats.org/officeDocument/2006/math" xmlns:v="urn:schemas-microsoft-com:vml" xmlns:wp14="http://schemas.microsoft.com/office/word/2010/wordprocessingDrawing" xmlns:wp="http://schemas.openxmlformats.org/drawingml/2006/wordprocessingDrawing" xmlns:w10="urn:schemas-microsoft-com:office:word" xmlns:w="http://schemas.openxmlformats.org/wordprocessingml/2006/main" xmlns:w14="http://schemas.microsoft.com/office/word/2010/wordml" xmlns:w15="http://schemas.microsoft.com/office/word/2012/wordml" xmlns:w16cex="http://schemas.microsoft.com/office/word/2018/wordml/cex" xmlns:w16cid="http://schemas.microsoft.com/office/word/2016/wordml/cid" xmlns:w16="http://schemas.microsoft.com/office/word/2018/wordml" xmlns:w16sdtdh="http://schemas.microsoft.com/office/word/2020/wordml/sdtdatahash" xmlns:w16se="http://schemas.microsoft.com/office/word/2015/wordml/symex" xmlns:wpg="http://schemas.microsoft.com/office/word/2010/wordprocessingGroup" xmlns:wpi="http://schemas.microsoft.com/office/word/2010/wordprocessingInk" xmlns:wne="http://schemas.microsoft.com/office/word/2006/wordml" xmlns:wps="http://schemas.microsoft.com/office/word/2010/wordprocessingShape" mc:Ignorable="w14 w15 w16se w16cid w16 w16cex w16sdtdh wp14">
   <w:abstractNum w:abstractNumId="0" w15:restartNumberingAfterBreak="0">
+    <w:nsid w:val="25B71136"/>
+    <w:multiLevelType w:val="hybridMultilevel"/>
+    <w:tmpl w:val="F55A0510"/>
+    <w:lvl w:ilvl="0" w:tplc="04090001">
+      <w:start w:val="1"/>
+      <w:numFmt w:val="bullet"/>
+      <w:lvlText w:val=""/>
+      <w:lvlJc w:val="left"/>
+      <w:pPr>
+        <w:ind w:left="720" w:hanging="360"/>
+      </w:pPr>
+      <w:rPr>
+        <w:rFonts w:ascii="Symbol" w:hAnsi="Symbol" w:hint="default"/>
+      </w:rPr>
+    </w:lvl>
+    <w:lvl w:ilvl="1" w:tplc="04090003" w:tentative="1">
+      <w:start w:val="1"/>
+      <w:numFmt w:val="bullet"/>
+      <w:lvlText w:val="o"/>
+      <w:lvlJc w:val="left"/>
+      <w:pPr>
+        <w:ind w:left="1440" w:hanging="360"/>
+      </w:pPr>
+      <w:rPr>
+        <w:rFonts w:ascii="Courier New" w:hAnsi="Courier New" w:cs="Courier New" w:hint="default"/>
+      </w:rPr>
+    </w:lvl>
+    <w:lvl w:ilvl="2" w:tplc="04090005" w:tentative="1">
+      <w:start w:val="1"/>
+      <w:numFmt w:val="bullet"/>
+      <w:lvlText w:val=""/>
+      <w:lvlJc w:val="left"/>
+      <w:pPr>
+        <w:ind w:left="2160" w:hanging="360"/>
+      </w:pPr>
+      <w:rPr>
+        <w:rFonts w:ascii="Wingdings" w:hAnsi="Wingdings" w:hint="default"/>
+      </w:rPr>
+    </w:lvl>
+    <w:lvl w:ilvl="3" w:tplc="04090001" w:tentative="1">
+      <w:start w:val="1"/>
+      <w:numFmt w:val="bullet"/>
+      <w:lvlText w:val=""/>
+      <w:lvlJc w:val="left"/>
+      <w:pPr>
+        <w:ind w:left="2880" w:hanging="360"/>
+      </w:pPr>
+      <w:rPr>
+        <w:rFonts w:ascii="Symbol" w:hAnsi="Symbol" w:hint="default"/>
+      </w:rPr>
+    </w:lvl>
+    <w:lvl w:ilvl="4" w:tplc="04090003" w:tentative="1">
+      <w:start w:val="1"/>
+      <w:numFmt w:val="bullet"/>
+      <w:lvlText w:val="o"/>
+      <w:lvlJc w:val="left"/>
+      <w:pPr>
+        <w:ind w:left="3600" w:hanging="360"/>
+      </w:pPr>
+      <w:rPr>
+        <w:rFonts w:ascii="Courier New" w:hAnsi="Courier New" w:cs="Courier New" w:hint="default"/>
+      </w:rPr>
+    </w:lvl>
+    <w:lvl w:ilvl="5" w:tplc="04090005" w:tentative="1">
+      <w:start w:val="1"/>
+      <w:numFmt w:val="bullet"/>
+      <w:lvlText w:val=""/>
+      <w:lvlJc w:val="left"/>
+      <w:pPr>
+        <w:ind w:left="4320" w:hanging="360"/>
+      </w:pPr>
+      <w:rPr>
+        <w:rFonts w:ascii="Wingdings" w:hAnsi="Wingdings" w:hint="default"/>
+      </w:rPr>
+    </w:lvl>
+    <w:lvl w:ilvl="6" w:tplc="04090001" w:tentative="1">
+      <w:start w:val="1"/>
+      <w:numFmt w:val="bullet"/>
+      <w:lvlText w:val=""/>
+      <w:lvlJc w:val="left"/>
+      <w:pPr>
+        <w:ind w:left="5040" w:hanging="360"/>
+      </w:pPr>
+      <w:rPr>
+        <w:rFonts w:ascii="Symbol" w:hAnsi="Symbol" w:hint="default"/>
+      </w:rPr>
+    </w:lvl>
+    <w:lvl w:ilvl="7" w:tplc="04090003" w:tentative="1">
+      <w:start w:val="1"/>
+      <w:numFmt w:val="bullet"/>
+      <w:lvlText w:val="o"/>
+      <w:lvlJc w:val="left"/>
+      <w:pPr>
+        <w:ind w:left="5760" w:hanging="360"/>
+      </w:pPr>
+      <w:rPr>
+        <w:rFonts w:ascii="Courier New" w:hAnsi="Courier New" w:cs="Courier New" w:hint="default"/>
+      </w:rPr>
+    </w:lvl>
+    <w:lvl w:ilvl="8" w:tplc="04090005" w:tentative="1">
+      <w:start w:val="1"/>
+      <w:numFmt w:val="bullet"/>
+      <w:lvlText w:val=""/>
+      <w:lvlJc w:val="left"/>
+      <w:pPr>
+        <w:ind w:left="6480" w:hanging="360"/>
+      </w:pPr>
+      <w:rPr>
+        <w:rFonts w:ascii="Wingdings" w:hAnsi="Wingdings" w:hint="default"/>
+      </w:rPr>
+    </w:lvl>
+  </w:abstractNum>
+  <w:abstractNum w:abstractNumId="1" w15:restartNumberingAfterBreak="0">
     <w:nsid w:val="2801617E"/>
     <w:multiLevelType w:val="hybridMultilevel"/>
     <w:tmpl w:val="F252D1B0"/>
@@ -784,8 +3715,591 @@
       </w:rPr>
     </w:lvl>
   </w:abstractNum>
+  <w:abstractNum w:abstractNumId="2" w15:restartNumberingAfterBreak="0">
+    <w:nsid w:val="39C5755C"/>
+    <w:multiLevelType w:val="hybridMultilevel"/>
+    <w:tmpl w:val="26AE62F8"/>
+    <w:lvl w:ilvl="0" w:tplc="04090003">
+      <w:start w:val="1"/>
+      <w:numFmt w:val="bullet"/>
+      <w:lvlText w:val="o"/>
+      <w:lvlJc w:val="left"/>
+      <w:pPr>
+        <w:ind w:left="720" w:hanging="360"/>
+      </w:pPr>
+      <w:rPr>
+        <w:rFonts w:ascii="Courier New" w:hAnsi="Courier New" w:cs="Courier New" w:hint="default"/>
+      </w:rPr>
+    </w:lvl>
+    <w:lvl w:ilvl="1" w:tplc="04090003" w:tentative="1">
+      <w:start w:val="1"/>
+      <w:numFmt w:val="bullet"/>
+      <w:lvlText w:val="o"/>
+      <w:lvlJc w:val="left"/>
+      <w:pPr>
+        <w:ind w:left="1440" w:hanging="360"/>
+      </w:pPr>
+      <w:rPr>
+        <w:rFonts w:ascii="Courier New" w:hAnsi="Courier New" w:cs="Courier New" w:hint="default"/>
+      </w:rPr>
+    </w:lvl>
+    <w:lvl w:ilvl="2" w:tplc="04090005" w:tentative="1">
+      <w:start w:val="1"/>
+      <w:numFmt w:val="bullet"/>
+      <w:lvlText w:val=""/>
+      <w:lvlJc w:val="left"/>
+      <w:pPr>
+        <w:ind w:left="2160" w:hanging="360"/>
+      </w:pPr>
+      <w:rPr>
+        <w:rFonts w:ascii="Wingdings" w:hAnsi="Wingdings" w:hint="default"/>
+      </w:rPr>
+    </w:lvl>
+    <w:lvl w:ilvl="3" w:tplc="04090001" w:tentative="1">
+      <w:start w:val="1"/>
+      <w:numFmt w:val="bullet"/>
+      <w:lvlText w:val=""/>
+      <w:lvlJc w:val="left"/>
+      <w:pPr>
+        <w:ind w:left="2880" w:hanging="360"/>
+      </w:pPr>
+      <w:rPr>
+        <w:rFonts w:ascii="Symbol" w:hAnsi="Symbol" w:hint="default"/>
+      </w:rPr>
+    </w:lvl>
+    <w:lvl w:ilvl="4" w:tplc="04090003" w:tentative="1">
+      <w:start w:val="1"/>
+      <w:numFmt w:val="bullet"/>
+      <w:lvlText w:val="o"/>
+      <w:lvlJc w:val="left"/>
+      <w:pPr>
+        <w:ind w:left="3600" w:hanging="360"/>
+      </w:pPr>
+      <w:rPr>
+        <w:rFonts w:ascii="Courier New" w:hAnsi="Courier New" w:cs="Courier New" w:hint="default"/>
+      </w:rPr>
+    </w:lvl>
+    <w:lvl w:ilvl="5" w:tplc="04090005" w:tentative="1">
+      <w:start w:val="1"/>
+      <w:numFmt w:val="bullet"/>
+      <w:lvlText w:val=""/>
+      <w:lvlJc w:val="left"/>
+      <w:pPr>
+        <w:ind w:left="4320" w:hanging="360"/>
+      </w:pPr>
+      <w:rPr>
+        <w:rFonts w:ascii="Wingdings" w:hAnsi="Wingdings" w:hint="default"/>
+      </w:rPr>
+    </w:lvl>
+    <w:lvl w:ilvl="6" w:tplc="04090001" w:tentative="1">
+      <w:start w:val="1"/>
+      <w:numFmt w:val="bullet"/>
+      <w:lvlText w:val=""/>
+      <w:lvlJc w:val="left"/>
+      <w:pPr>
+        <w:ind w:left="5040" w:hanging="360"/>
+      </w:pPr>
+      <w:rPr>
+        <w:rFonts w:ascii="Symbol" w:hAnsi="Symbol" w:hint="default"/>
+      </w:rPr>
+    </w:lvl>
+    <w:lvl w:ilvl="7" w:tplc="04090003" w:tentative="1">
+      <w:start w:val="1"/>
+      <w:numFmt w:val="bullet"/>
+      <w:lvlText w:val="o"/>
+      <w:lvlJc w:val="left"/>
+      <w:pPr>
+        <w:ind w:left="5760" w:hanging="360"/>
+      </w:pPr>
+      <w:rPr>
+        <w:rFonts w:ascii="Courier New" w:hAnsi="Courier New" w:cs="Courier New" w:hint="default"/>
+      </w:rPr>
+    </w:lvl>
+    <w:lvl w:ilvl="8" w:tplc="04090005" w:tentative="1">
+      <w:start w:val="1"/>
+      <w:numFmt w:val="bullet"/>
+      <w:lvlText w:val=""/>
+      <w:lvlJc w:val="left"/>
+      <w:pPr>
+        <w:ind w:left="6480" w:hanging="360"/>
+      </w:pPr>
+      <w:rPr>
+        <w:rFonts w:ascii="Wingdings" w:hAnsi="Wingdings" w:hint="default"/>
+      </w:rPr>
+    </w:lvl>
+  </w:abstractNum>
+  <w:abstractNum w:abstractNumId="3" w15:restartNumberingAfterBreak="0">
+    <w:nsid w:val="4B6365BB"/>
+    <w:multiLevelType w:val="hybridMultilevel"/>
+    <w:tmpl w:val="F0629A96"/>
+    <w:lvl w:ilvl="0" w:tplc="04090001">
+      <w:start w:val="1"/>
+      <w:numFmt w:val="bullet"/>
+      <w:lvlText w:val=""/>
+      <w:lvlJc w:val="left"/>
+      <w:pPr>
+        <w:ind w:left="720" w:hanging="360"/>
+      </w:pPr>
+      <w:rPr>
+        <w:rFonts w:ascii="Symbol" w:hAnsi="Symbol" w:hint="default"/>
+      </w:rPr>
+    </w:lvl>
+    <w:lvl w:ilvl="1" w:tplc="04090003">
+      <w:start w:val="1"/>
+      <w:numFmt w:val="bullet"/>
+      <w:lvlText w:val="o"/>
+      <w:lvlJc w:val="left"/>
+      <w:pPr>
+        <w:ind w:left="1440" w:hanging="360"/>
+      </w:pPr>
+      <w:rPr>
+        <w:rFonts w:ascii="Courier New" w:hAnsi="Courier New" w:cs="Courier New" w:hint="default"/>
+      </w:rPr>
+    </w:lvl>
+    <w:lvl w:ilvl="2" w:tplc="04090005" w:tentative="1">
+      <w:start w:val="1"/>
+      <w:numFmt w:val="bullet"/>
+      <w:lvlText w:val=""/>
+      <w:lvlJc w:val="left"/>
+      <w:pPr>
+        <w:ind w:left="2160" w:hanging="360"/>
+      </w:pPr>
+      <w:rPr>
+        <w:rFonts w:ascii="Wingdings" w:hAnsi="Wingdings" w:hint="default"/>
+      </w:rPr>
+    </w:lvl>
+    <w:lvl w:ilvl="3" w:tplc="04090001" w:tentative="1">
+      <w:start w:val="1"/>
+      <w:numFmt w:val="bullet"/>
+      <w:lvlText w:val=""/>
+      <w:lvlJc w:val="left"/>
+      <w:pPr>
+        <w:ind w:left="2880" w:hanging="360"/>
+      </w:pPr>
+      <w:rPr>
+        <w:rFonts w:ascii="Symbol" w:hAnsi="Symbol" w:hint="default"/>
+      </w:rPr>
+    </w:lvl>
+    <w:lvl w:ilvl="4" w:tplc="04090003" w:tentative="1">
+      <w:start w:val="1"/>
+      <w:numFmt w:val="bullet"/>
+      <w:lvlText w:val="o"/>
+      <w:lvlJc w:val="left"/>
+      <w:pPr>
+        <w:ind w:left="3600" w:hanging="360"/>
+      </w:pPr>
+      <w:rPr>
+        <w:rFonts w:ascii="Courier New" w:hAnsi="Courier New" w:cs="Courier New" w:hint="default"/>
+      </w:rPr>
+    </w:lvl>
+    <w:lvl w:ilvl="5" w:tplc="04090005" w:tentative="1">
+      <w:start w:val="1"/>
+      <w:numFmt w:val="bullet"/>
+      <w:lvlText w:val=""/>
+      <w:lvlJc w:val="left"/>
+      <w:pPr>
+        <w:ind w:left="4320" w:hanging="360"/>
+      </w:pPr>
+      <w:rPr>
+        <w:rFonts w:ascii="Wingdings" w:hAnsi="Wingdings" w:hint="default"/>
+      </w:rPr>
+    </w:lvl>
+    <w:lvl w:ilvl="6" w:tplc="04090001" w:tentative="1">
+      <w:start w:val="1"/>
+      <w:numFmt w:val="bullet"/>
+      <w:lvlText w:val=""/>
+      <w:lvlJc w:val="left"/>
+      <w:pPr>
+        <w:ind w:left="5040" w:hanging="360"/>
+      </w:pPr>
+      <w:rPr>
+        <w:rFonts w:ascii="Symbol" w:hAnsi="Symbol" w:hint="default"/>
+      </w:rPr>
+    </w:lvl>
+    <w:lvl w:ilvl="7" w:tplc="04090003" w:tentative="1">
+      <w:start w:val="1"/>
+      <w:numFmt w:val="bullet"/>
+      <w:lvlText w:val="o"/>
+      <w:lvlJc w:val="left"/>
+      <w:pPr>
+        <w:ind w:left="5760" w:hanging="360"/>
+      </w:pPr>
+      <w:rPr>
+        <w:rFonts w:ascii="Courier New" w:hAnsi="Courier New" w:cs="Courier New" w:hint="default"/>
+      </w:rPr>
+    </w:lvl>
+    <w:lvl w:ilvl="8" w:tplc="04090005" w:tentative="1">
+      <w:start w:val="1"/>
+      <w:numFmt w:val="bullet"/>
+      <w:lvlText w:val=""/>
+      <w:lvlJc w:val="left"/>
+      <w:pPr>
+        <w:ind w:left="6480" w:hanging="360"/>
+      </w:pPr>
+      <w:rPr>
+        <w:rFonts w:ascii="Wingdings" w:hAnsi="Wingdings" w:hint="default"/>
+      </w:rPr>
+    </w:lvl>
+  </w:abstractNum>
+  <w:abstractNum w:abstractNumId="4" w15:restartNumberingAfterBreak="0">
+    <w:nsid w:val="78616BCA"/>
+    <w:multiLevelType w:val="hybridMultilevel"/>
+    <w:tmpl w:val="0602CE2E"/>
+    <w:lvl w:ilvl="0" w:tplc="04090001">
+      <w:start w:val="1"/>
+      <w:numFmt w:val="bullet"/>
+      <w:lvlText w:val=""/>
+      <w:lvlJc w:val="left"/>
+      <w:pPr>
+        <w:ind w:left="720" w:hanging="360"/>
+      </w:pPr>
+      <w:rPr>
+        <w:rFonts w:ascii="Symbol" w:hAnsi="Symbol" w:hint="default"/>
+      </w:rPr>
+    </w:lvl>
+    <w:lvl w:ilvl="1" w:tplc="04090003">
+      <w:start w:val="1"/>
+      <w:numFmt w:val="bullet"/>
+      <w:lvlText w:val="o"/>
+      <w:lvlJc w:val="left"/>
+      <w:pPr>
+        <w:ind w:left="1440" w:hanging="360"/>
+      </w:pPr>
+      <w:rPr>
+        <w:rFonts w:ascii="Courier New" w:hAnsi="Courier New" w:cs="Courier New" w:hint="default"/>
+      </w:rPr>
+    </w:lvl>
+    <w:lvl w:ilvl="2" w:tplc="04090005">
+      <w:start w:val="1"/>
+      <w:numFmt w:val="bullet"/>
+      <w:lvlText w:val=""/>
+      <w:lvlJc w:val="left"/>
+      <w:pPr>
+        <w:ind w:left="2160" w:hanging="360"/>
+      </w:pPr>
+      <w:rPr>
+        <w:rFonts w:ascii="Wingdings" w:hAnsi="Wingdings" w:hint="default"/>
+      </w:rPr>
+    </w:lvl>
+    <w:lvl w:ilvl="3" w:tplc="04090001" w:tentative="1">
+      <w:start w:val="1"/>
+      <w:numFmt w:val="bullet"/>
+      <w:lvlText w:val=""/>
+      <w:lvlJc w:val="left"/>
+      <w:pPr>
+        <w:ind w:left="2880" w:hanging="360"/>
+      </w:pPr>
+      <w:rPr>
+        <w:rFonts w:ascii="Symbol" w:hAnsi="Symbol" w:hint="default"/>
+      </w:rPr>
+    </w:lvl>
+    <w:lvl w:ilvl="4" w:tplc="04090003" w:tentative="1">
+      <w:start w:val="1"/>
+      <w:numFmt w:val="bullet"/>
+      <w:lvlText w:val="o"/>
+      <w:lvlJc w:val="left"/>
+      <w:pPr>
+        <w:ind w:left="3600" w:hanging="360"/>
+      </w:pPr>
+      <w:rPr>
+        <w:rFonts w:ascii="Courier New" w:hAnsi="Courier New" w:cs="Courier New" w:hint="default"/>
+      </w:rPr>
+    </w:lvl>
+    <w:lvl w:ilvl="5" w:tplc="04090005" w:tentative="1">
+      <w:start w:val="1"/>
+      <w:numFmt w:val="bullet"/>
+      <w:lvlText w:val=""/>
+      <w:lvlJc w:val="left"/>
+      <w:pPr>
+        <w:ind w:left="4320" w:hanging="360"/>
+      </w:pPr>
+      <w:rPr>
+        <w:rFonts w:ascii="Wingdings" w:hAnsi="Wingdings" w:hint="default"/>
+      </w:rPr>
+    </w:lvl>
+    <w:lvl w:ilvl="6" w:tplc="04090001" w:tentative="1">
+      <w:start w:val="1"/>
+      <w:numFmt w:val="bullet"/>
+      <w:lvlText w:val=""/>
+      <w:lvlJc w:val="left"/>
+      <w:pPr>
+        <w:ind w:left="5040" w:hanging="360"/>
+      </w:pPr>
+      <w:rPr>
+        <w:rFonts w:ascii="Symbol" w:hAnsi="Symbol" w:hint="default"/>
+      </w:rPr>
+    </w:lvl>
+    <w:lvl w:ilvl="7" w:tplc="04090003" w:tentative="1">
+      <w:start w:val="1"/>
+      <w:numFmt w:val="bullet"/>
+      <w:lvlText w:val="o"/>
+      <w:lvlJc w:val="left"/>
+      <w:pPr>
+        <w:ind w:left="5760" w:hanging="360"/>
+      </w:pPr>
+      <w:rPr>
+        <w:rFonts w:ascii="Courier New" w:hAnsi="Courier New" w:cs="Courier New" w:hint="default"/>
+      </w:rPr>
+    </w:lvl>
+    <w:lvl w:ilvl="8" w:tplc="04090005" w:tentative="1">
+      <w:start w:val="1"/>
+      <w:numFmt w:val="bullet"/>
+      <w:lvlText w:val=""/>
+      <w:lvlJc w:val="left"/>
+      <w:pPr>
+        <w:ind w:left="6480" w:hanging="360"/>
+      </w:pPr>
+      <w:rPr>
+        <w:rFonts w:ascii="Wingdings" w:hAnsi="Wingdings" w:hint="default"/>
+      </w:rPr>
+    </w:lvl>
+  </w:abstractNum>
+  <w:abstractNum w:abstractNumId="5" w15:restartNumberingAfterBreak="0">
+    <w:nsid w:val="7FBD463A"/>
+    <w:multiLevelType w:val="hybridMultilevel"/>
+    <w:tmpl w:val="0038CFCE"/>
+    <w:lvl w:ilvl="0" w:tplc="04090003">
+      <w:start w:val="1"/>
+      <w:numFmt w:val="bullet"/>
+      <w:lvlText w:val="o"/>
+      <w:lvlJc w:val="left"/>
+      <w:pPr>
+        <w:ind w:left="1080" w:hanging="360"/>
+      </w:pPr>
+      <w:rPr>
+        <w:rFonts w:ascii="Courier New" w:hAnsi="Courier New" w:cs="Courier New" w:hint="default"/>
+      </w:rPr>
+    </w:lvl>
+    <w:lvl w:ilvl="1" w:tplc="04090003">
+      <w:start w:val="1"/>
+      <w:numFmt w:val="bullet"/>
+      <w:lvlText w:val="o"/>
+      <w:lvlJc w:val="left"/>
+      <w:pPr>
+        <w:ind w:left="1800" w:hanging="360"/>
+      </w:pPr>
+      <w:rPr>
+        <w:rFonts w:ascii="Courier New" w:hAnsi="Courier New" w:cs="Courier New" w:hint="default"/>
+      </w:rPr>
+    </w:lvl>
+    <w:lvl w:ilvl="2" w:tplc="04090005">
+      <w:start w:val="1"/>
+      <w:numFmt w:val="bullet"/>
+      <w:lvlText w:val=""/>
+      <w:lvlJc w:val="left"/>
+      <w:pPr>
+        <w:ind w:left="2520" w:hanging="360"/>
+      </w:pPr>
+      <w:rPr>
+        <w:rFonts w:ascii="Wingdings" w:hAnsi="Wingdings" w:hint="default"/>
+      </w:rPr>
+    </w:lvl>
+    <w:lvl w:ilvl="3" w:tplc="04090001" w:tentative="1">
+      <w:start w:val="1"/>
+      <w:numFmt w:val="bullet"/>
+      <w:lvlText w:val=""/>
+      <w:lvlJc w:val="left"/>
+      <w:pPr>
+        <w:ind w:left="3240" w:hanging="360"/>
+      </w:pPr>
+      <w:rPr>
+        <w:rFonts w:ascii="Symbol" w:hAnsi="Symbol" w:hint="default"/>
+      </w:rPr>
+    </w:lvl>
+    <w:lvl w:ilvl="4" w:tplc="04090003" w:tentative="1">
+      <w:start w:val="1"/>
+      <w:numFmt w:val="bullet"/>
+      <w:lvlText w:val="o"/>
+      <w:lvlJc w:val="left"/>
+      <w:pPr>
+        <w:ind w:left="3960" w:hanging="360"/>
+      </w:pPr>
+      <w:rPr>
+        <w:rFonts w:ascii="Courier New" w:hAnsi="Courier New" w:cs="Courier New" w:hint="default"/>
+      </w:rPr>
+    </w:lvl>
+    <w:lvl w:ilvl="5" w:tplc="04090005" w:tentative="1">
+      <w:start w:val="1"/>
+      <w:numFmt w:val="bullet"/>
+      <w:lvlText w:val=""/>
+      <w:lvlJc w:val="left"/>
+      <w:pPr>
+        <w:ind w:left="4680" w:hanging="360"/>
+      </w:pPr>
+      <w:rPr>
+        <w:rFonts w:ascii="Wingdings" w:hAnsi="Wingdings" w:hint="default"/>
+      </w:rPr>
+    </w:lvl>
+    <w:lvl w:ilvl="6" w:tplc="04090001" w:tentative="1">
+      <w:start w:val="1"/>
+      <w:numFmt w:val="bullet"/>
+      <w:lvlText w:val=""/>
+      <w:lvlJc w:val="left"/>
+      <w:pPr>
+        <w:ind w:left="5400" w:hanging="360"/>
+      </w:pPr>
+      <w:rPr>
+        <w:rFonts w:ascii="Symbol" w:hAnsi="Symbol" w:hint="default"/>
+      </w:rPr>
+    </w:lvl>
+    <w:lvl w:ilvl="7" w:tplc="04090003" w:tentative="1">
+      <w:start w:val="1"/>
+      <w:numFmt w:val="bullet"/>
+      <w:lvlText w:val="o"/>
+      <w:lvlJc w:val="left"/>
+      <w:pPr>
+        <w:ind w:left="6120" w:hanging="360"/>
+      </w:pPr>
+      <w:rPr>
+        <w:rFonts w:ascii="Courier New" w:hAnsi="Courier New" w:cs="Courier New" w:hint="default"/>
+      </w:rPr>
+    </w:lvl>
+    <w:lvl w:ilvl="8" w:tplc="04090005" w:tentative="1">
+      <w:start w:val="1"/>
+      <w:numFmt w:val="bullet"/>
+      <w:lvlText w:val=""/>
+      <w:lvlJc w:val="left"/>
+      <w:pPr>
+        <w:ind w:left="6840" w:hanging="360"/>
+      </w:pPr>
+      <w:rPr>
+        <w:rFonts w:ascii="Wingdings" w:hAnsi="Wingdings" w:hint="default"/>
+      </w:rPr>
+    </w:lvl>
+  </w:abstractNum>
+  <w:abstractNum w:abstractNumId="6" w15:restartNumberingAfterBreak="0">
+    <w:nsid w:val="7FF11CA2"/>
+    <w:multiLevelType w:val="hybridMultilevel"/>
+    <w:tmpl w:val="5A4C958E"/>
+    <w:lvl w:ilvl="0" w:tplc="04090001">
+      <w:start w:val="1"/>
+      <w:numFmt w:val="bullet"/>
+      <w:lvlText w:val=""/>
+      <w:lvlJc w:val="left"/>
+      <w:pPr>
+        <w:ind w:left="1080" w:hanging="360"/>
+      </w:pPr>
+      <w:rPr>
+        <w:rFonts w:ascii="Symbol" w:hAnsi="Symbol" w:hint="default"/>
+      </w:rPr>
+    </w:lvl>
+    <w:lvl w:ilvl="1" w:tplc="04090003" w:tentative="1">
+      <w:start w:val="1"/>
+      <w:numFmt w:val="bullet"/>
+      <w:lvlText w:val="o"/>
+      <w:lvlJc w:val="left"/>
+      <w:pPr>
+        <w:ind w:left="1800" w:hanging="360"/>
+      </w:pPr>
+      <w:rPr>
+        <w:rFonts w:ascii="Courier New" w:hAnsi="Courier New" w:cs="Courier New" w:hint="default"/>
+      </w:rPr>
+    </w:lvl>
+    <w:lvl w:ilvl="2" w:tplc="04090005" w:tentative="1">
+      <w:start w:val="1"/>
+      <w:numFmt w:val="bullet"/>
+      <w:lvlText w:val=""/>
+      <w:lvlJc w:val="left"/>
+      <w:pPr>
+        <w:ind w:left="2520" w:hanging="360"/>
+      </w:pPr>
+      <w:rPr>
+        <w:rFonts w:ascii="Wingdings" w:hAnsi="Wingdings" w:hint="default"/>
+      </w:rPr>
+    </w:lvl>
+    <w:lvl w:ilvl="3" w:tplc="04090001" w:tentative="1">
+      <w:start w:val="1"/>
+      <w:numFmt w:val="bullet"/>
+      <w:lvlText w:val=""/>
+      <w:lvlJc w:val="left"/>
+      <w:pPr>
+        <w:ind w:left="3240" w:hanging="360"/>
+      </w:pPr>
+      <w:rPr>
+        <w:rFonts w:ascii="Symbol" w:hAnsi="Symbol" w:hint="default"/>
+      </w:rPr>
+    </w:lvl>
+    <w:lvl w:ilvl="4" w:tplc="04090003" w:tentative="1">
+      <w:start w:val="1"/>
+      <w:numFmt w:val="bullet"/>
+      <w:lvlText w:val="o"/>
+      <w:lvlJc w:val="left"/>
+      <w:pPr>
+        <w:ind w:left="3960" w:hanging="360"/>
+      </w:pPr>
+      <w:rPr>
+        <w:rFonts w:ascii="Courier New" w:hAnsi="Courier New" w:cs="Courier New" w:hint="default"/>
+      </w:rPr>
+    </w:lvl>
+    <w:lvl w:ilvl="5" w:tplc="04090005" w:tentative="1">
+      <w:start w:val="1"/>
+      <w:numFmt w:val="bullet"/>
+      <w:lvlText w:val=""/>
+      <w:lvlJc w:val="left"/>
+      <w:pPr>
+        <w:ind w:left="4680" w:hanging="360"/>
+      </w:pPr>
+      <w:rPr>
+        <w:rFonts w:ascii="Wingdings" w:hAnsi="Wingdings" w:hint="default"/>
+      </w:rPr>
+    </w:lvl>
+    <w:lvl w:ilvl="6" w:tplc="04090001" w:tentative="1">
+      <w:start w:val="1"/>
+      <w:numFmt w:val="bullet"/>
+      <w:lvlText w:val=""/>
+      <w:lvlJc w:val="left"/>
+      <w:pPr>
+        <w:ind w:left="5400" w:hanging="360"/>
+      </w:pPr>
+      <w:rPr>
+        <w:rFonts w:ascii="Symbol" w:hAnsi="Symbol" w:hint="default"/>
+      </w:rPr>
+    </w:lvl>
+    <w:lvl w:ilvl="7" w:tplc="04090003" w:tentative="1">
+      <w:start w:val="1"/>
+      <w:numFmt w:val="bullet"/>
+      <w:lvlText w:val="o"/>
+      <w:lvlJc w:val="left"/>
+      <w:pPr>
+        <w:ind w:left="6120" w:hanging="360"/>
+      </w:pPr>
+      <w:rPr>
+        <w:rFonts w:ascii="Courier New" w:hAnsi="Courier New" w:cs="Courier New" w:hint="default"/>
+      </w:rPr>
+    </w:lvl>
+    <w:lvl w:ilvl="8" w:tplc="04090005" w:tentative="1">
+      <w:start w:val="1"/>
+      <w:numFmt w:val="bullet"/>
+      <w:lvlText w:val=""/>
+      <w:lvlJc w:val="left"/>
+      <w:pPr>
+        <w:ind w:left="6840" w:hanging="360"/>
+      </w:pPr>
+      <w:rPr>
+        <w:rFonts w:ascii="Wingdings" w:hAnsi="Wingdings" w:hint="default"/>
+      </w:rPr>
+    </w:lvl>
+  </w:abstractNum>
   <w:num w:numId="1">
+    <w:abstractNumId w:val="1"/>
+  </w:num>
+  <w:num w:numId="2">
+    <w:abstractNumId w:val="6"/>
+  </w:num>
+  <w:num w:numId="3">
+    <w:abstractNumId w:val="4"/>
+  </w:num>
+  <w:num w:numId="4">
     <w:abstractNumId w:val="0"/>
+  </w:num>
+  <w:num w:numId="5">
+    <w:abstractNumId w:val="5"/>
+  </w:num>
+  <w:num w:numId="6">
+    <w:abstractNumId w:val="2"/>
+  </w:num>
+  <w:num w:numId="7">
+    <w:abstractNumId w:val="3"/>
   </w:num>
 </w:numbering>
 </file>
@@ -1290,6 +4804,29 @@
       <w:szCs w:val="48"/>
     </w:rPr>
   </w:style>
+  <w:style w:type="character" w:styleId="Hyperlink">
+    <w:name w:val="Hyperlink"/>
+    <w:basedOn w:val="DefaultParagraphFont"/>
+    <w:uiPriority w:val="99"/>
+    <w:unhideWhenUsed/>
+    <w:rsid w:val="006A2789"/>
+    <w:rPr>
+      <w:color w:val="0563C1" w:themeColor="hyperlink"/>
+      <w:u w:val="single"/>
+    </w:rPr>
+  </w:style>
+  <w:style w:type="character" w:styleId="UnresolvedMention">
+    <w:name w:val="Unresolved Mention"/>
+    <w:basedOn w:val="DefaultParagraphFont"/>
+    <w:uiPriority w:val="99"/>
+    <w:semiHidden/>
+    <w:unhideWhenUsed/>
+    <w:rsid w:val="006A2789"/>
+    <w:rPr>
+      <w:color w:val="605E5C"/>
+      <w:shd w:val="clear" w:color="auto" w:fill="E1DFDD"/>
+    </w:rPr>
+  </w:style>
 </w:styles>
 </file>
 
